--- a/人工智能基础/report-en.docx
+++ b/人工智能基础/report-en.docx
@@ -267,7 +267,7 @@
       <w:pPr>
         <w:spacing w:line="360" w:lineRule="auto"/>
         <w:rPr>
-          <w:rFonts w:ascii="Times New Roman" w:hAnsi="Times New Roman" w:cs="Times New Roman" w:hint="eastAsia"/>
+          <w:rFonts w:ascii="Times New Roman" w:hAnsi="Times New Roman" w:cs="Times New Roman"/>
           <w:sz w:val="20"/>
           <w:szCs w:val="20"/>
         </w:rPr>
@@ -468,7 +468,7 @@
       <w:pPr>
         <w:spacing w:line="360" w:lineRule="auto"/>
         <w:rPr>
-          <w:rFonts w:ascii="Times New Roman" w:hAnsi="Times New Roman" w:cs="Times New Roman" w:hint="eastAsia"/>
+          <w:rFonts w:ascii="Times New Roman" w:hAnsi="Times New Roman" w:cs="Times New Roman"/>
           <w:sz w:val="20"/>
           <w:szCs w:val="20"/>
         </w:rPr>
@@ -512,7 +512,7 @@
         <w:spacing w:line="360" w:lineRule="auto"/>
         <w:ind w:firstLine="420"/>
         <w:rPr>
-          <w:rFonts w:ascii="Times New Roman" w:eastAsia="PMingLiU" w:hAnsi="Times New Roman" w:cs="Times New Roman" w:hint="eastAsia"/>
+          <w:rFonts w:ascii="Times New Roman" w:eastAsia="PMingLiU" w:hAnsi="Times New Roman" w:cs="Times New Roman"/>
           <w:sz w:val="20"/>
           <w:szCs w:val="20"/>
           <w:lang w:eastAsia="zh-TW"/>
@@ -572,7 +572,7 @@
         <w:spacing w:line="360" w:lineRule="auto"/>
         <w:ind w:firstLine="420"/>
         <w:rPr>
-          <w:rFonts w:ascii="Times New Roman" w:eastAsia="PMingLiU" w:hAnsi="Times New Roman" w:cs="Times New Roman" w:hint="eastAsia"/>
+          <w:rFonts w:ascii="Times New Roman" w:eastAsia="PMingLiU" w:hAnsi="Times New Roman" w:cs="Times New Roman"/>
           <w:sz w:val="20"/>
           <w:szCs w:val="20"/>
           <w:lang w:eastAsia="zh-TW"/>
@@ -829,7 +829,7 @@
       <w:pPr>
         <w:spacing w:line="360" w:lineRule="auto"/>
         <w:rPr>
-          <w:rFonts w:ascii="Times New Roman" w:eastAsia="PMingLiU" w:hAnsi="Times New Roman" w:cs="Times New Roman" w:hint="eastAsia"/>
+          <w:rFonts w:ascii="Times New Roman" w:eastAsia="PMingLiU" w:hAnsi="Times New Roman" w:cs="Times New Roman"/>
           <w:sz w:val="20"/>
           <w:szCs w:val="20"/>
           <w:lang w:eastAsia="zh-TW"/>
@@ -880,7 +880,7 @@
         <w:spacing w:line="360" w:lineRule="auto"/>
         <w:ind w:firstLine="420"/>
         <w:rPr>
-          <w:rFonts w:ascii="Times New Roman" w:eastAsia="PMingLiU" w:hAnsi="Times New Roman" w:cs="Times New Roman" w:hint="eastAsia"/>
+          <w:rFonts w:ascii="Times New Roman" w:eastAsia="PMingLiU" w:hAnsi="Times New Roman" w:cs="Times New Roman"/>
           <w:sz w:val="20"/>
           <w:szCs w:val="20"/>
           <w:lang w:eastAsia="zh-TW"/>
@@ -925,7 +925,6 @@
         </w:rPr>
         <w:t xml:space="preserve"> </w:t>
       </w:r>
-      <w:proofErr w:type="gramStart"/>
       <w:r>
         <w:rPr>
           <w:rFonts w:ascii="Times New Roman" w:eastAsia="PMingLiU" w:hAnsi="Times New Roman" w:cs="Times New Roman" w:hint="eastAsia"/>
@@ -933,17 +932,7 @@
           <w:szCs w:val="20"/>
           <w:lang w:eastAsia="zh-TW"/>
         </w:rPr>
-        <w:t>Petajan</w:t>
-      </w:r>
-      <w:proofErr w:type="gramEnd"/>
-      <w:r>
-        <w:rPr>
-          <w:rFonts w:ascii="Times New Roman" w:eastAsia="PMingLiU" w:hAnsi="Times New Roman" w:cs="Times New Roman" w:hint="eastAsia"/>
-          <w:sz w:val="20"/>
-          <w:szCs w:val="20"/>
-          <w:lang w:eastAsia="zh-TW"/>
-        </w:rPr>
-        <w:t xml:space="preserve"> et al</w:t>
+        <w:t>Petajan et al</w:t>
       </w:r>
       <w:r>
         <w:rPr>
@@ -1536,7 +1525,7 @@
       <w:pPr>
         <w:spacing w:line="360" w:lineRule="auto"/>
         <w:rPr>
-          <w:rFonts w:ascii="Times New Roman" w:eastAsia="PMingLiU" w:hAnsi="Times New Roman" w:cs="Times New Roman" w:hint="eastAsia"/>
+          <w:rFonts w:ascii="Times New Roman" w:eastAsia="PMingLiU" w:hAnsi="Times New Roman" w:cs="Times New Roman"/>
           <w:sz w:val="20"/>
           <w:szCs w:val="20"/>
           <w:lang w:eastAsia="zh-TW"/>
@@ -1710,7 +1699,7 @@
       <w:pPr>
         <w:spacing w:line="360" w:lineRule="auto"/>
         <w:rPr>
-          <w:rFonts w:ascii="Times New Roman" w:eastAsia="PMingLiU" w:hAnsi="Times New Roman" w:cs="Times New Roman" w:hint="eastAsia"/>
+          <w:rFonts w:ascii="Times New Roman" w:eastAsia="PMingLiU" w:hAnsi="Times New Roman" w:cs="Times New Roman"/>
           <w:sz w:val="20"/>
           <w:szCs w:val="20"/>
           <w:lang w:eastAsia="zh-TW"/>
@@ -1936,7 +1925,7 @@
       <w:pPr>
         <w:spacing w:line="360" w:lineRule="auto"/>
         <w:rPr>
-          <w:rFonts w:ascii="Times New Roman" w:hAnsi="Times New Roman" w:cs="Times New Roman" w:hint="eastAsia"/>
+          <w:rFonts w:ascii="Times New Roman" w:hAnsi="Times New Roman" w:cs="Times New Roman"/>
           <w:sz w:val="20"/>
           <w:szCs w:val="20"/>
         </w:rPr>
@@ -2073,7 +2062,7 @@
         <w:ind w:firstLine="360"/>
         <w:jc w:val="center"/>
         <w:rPr>
-          <w:rFonts w:ascii="Times New Roman" w:hAnsi="Times New Roman" w:cs="Times New Roman" w:hint="eastAsia"/>
+          <w:rFonts w:ascii="Times New Roman" w:hAnsi="Times New Roman" w:cs="Times New Roman"/>
           <w:sz w:val="18"/>
           <w:szCs w:val="18"/>
         </w:rPr>
@@ -2141,7 +2130,6 @@
             <w:pPr>
               <w:jc w:val="center"/>
               <w:rPr>
-                <w:rFonts w:hint="eastAsia"/>
                 <w:b/>
                 <w:bCs/>
               </w:rPr>
@@ -2165,7 +2153,6 @@
             <w:pPr>
               <w:jc w:val="center"/>
               <w:rPr>
-                <w:rFonts w:hint="eastAsia"/>
                 <w:b/>
                 <w:bCs/>
               </w:rPr>
@@ -2189,7 +2176,6 @@
             <w:pPr>
               <w:jc w:val="center"/>
               <w:rPr>
-                <w:rFonts w:hint="eastAsia"/>
                 <w:b/>
                 <w:bCs/>
               </w:rPr>
@@ -2243,7 +2229,6 @@
             <w:pPr>
               <w:jc w:val="center"/>
               <w:rPr>
-                <w:rFonts w:hint="eastAsia"/>
                 <w:b/>
                 <w:bCs/>
               </w:rPr>
@@ -2278,7 +2263,6 @@
             <w:pPr>
               <w:jc w:val="center"/>
               <w:rPr>
-                <w:rFonts w:hint="eastAsia"/>
                 <w:b/>
                 <w:bCs/>
               </w:rPr>
@@ -2309,7 +2293,6 @@
             <w:pPr>
               <w:jc w:val="center"/>
               <w:rPr>
-                <w:rFonts w:hint="eastAsia"/>
                 <w:b/>
                 <w:bCs/>
               </w:rPr>
@@ -2363,7 +2346,6 @@
             <w:pPr>
               <w:jc w:val="center"/>
               <w:rPr>
-                <w:rFonts w:hint="eastAsia"/>
                 <w:b/>
                 <w:bCs/>
               </w:rPr>
@@ -2391,9 +2373,6 @@
           <w:p>
             <w:pPr>
               <w:jc w:val="center"/>
-              <w:rPr>
-                <w:rFonts w:hint="eastAsia"/>
-              </w:rPr>
             </w:pPr>
             <w:r>
               <w:rPr>
@@ -2414,9 +2393,6 @@
           <w:p>
             <w:pPr>
               <w:jc w:val="center"/>
-              <w:rPr>
-                <w:rFonts w:hint="eastAsia"/>
-              </w:rPr>
             </w:pPr>
             <w:r>
               <w:rPr>
@@ -2437,9 +2413,6 @@
           <w:p>
             <w:pPr>
               <w:jc w:val="center"/>
-              <w:rPr>
-                <w:rFonts w:hint="eastAsia"/>
-              </w:rPr>
             </w:pPr>
             <m:oMathPara>
               <m:oMath>
@@ -2461,9 +2434,6 @@
           <w:p>
             <w:pPr>
               <w:jc w:val="center"/>
-              <w:rPr>
-                <w:rFonts w:hint="eastAsia"/>
-              </w:rPr>
             </w:pPr>
             <w:r>
               <w:rPr>
@@ -2495,9 +2465,6 @@
           <w:p>
             <w:pPr>
               <w:jc w:val="center"/>
-              <w:rPr>
-                <w:rFonts w:hint="eastAsia"/>
-              </w:rPr>
             </w:pPr>
             <w:r>
               <w:rPr>
@@ -2565,9 +2532,6 @@
           <w:p>
             <w:pPr>
               <w:jc w:val="center"/>
-              <w:rPr>
-                <w:rFonts w:hint="eastAsia"/>
-              </w:rPr>
             </w:pPr>
             <m:oMathPara>
               <m:oMath>
@@ -2656,9 +2620,6 @@
           <w:p>
             <w:pPr>
               <w:jc w:val="center"/>
-              <w:rPr>
-                <w:rFonts w:hint="eastAsia"/>
-              </w:rPr>
             </w:pPr>
             <m:oMathPara>
               <m:oMath>
@@ -2711,9 +2672,6 @@
           <w:p>
             <w:pPr>
               <w:jc w:val="center"/>
-              <w:rPr>
-                <w:rFonts w:hint="eastAsia"/>
-              </w:rPr>
             </w:pPr>
             <w:r>
               <w:rPr>
@@ -2753,9 +2711,6 @@
           <w:p>
             <w:pPr>
               <w:jc w:val="center"/>
-              <w:rPr>
-                <w:rFonts w:hint="eastAsia"/>
-              </w:rPr>
             </w:pPr>
             <w:r>
               <w:rPr>
@@ -2800,9 +2755,6 @@
           <w:p>
             <w:pPr>
               <w:jc w:val="center"/>
-              <w:rPr>
-                <w:rFonts w:hint="eastAsia"/>
-              </w:rPr>
             </w:pPr>
             <m:oMathPara>
               <m:oMath>
@@ -2835,9 +2787,6 @@
           <w:p>
             <w:pPr>
               <w:jc w:val="center"/>
-              <w:rPr>
-                <w:rFonts w:hint="eastAsia"/>
-              </w:rPr>
             </w:pPr>
             <w:r>
               <w:rPr>
@@ -2874,9 +2823,6 @@
           <w:p>
             <w:pPr>
               <w:jc w:val="center"/>
-              <w:rPr>
-                <w:rFonts w:hint="eastAsia"/>
-              </w:rPr>
             </w:pPr>
             <w:r>
               <w:rPr>
@@ -2947,9 +2893,6 @@
           <w:p>
             <w:pPr>
               <w:jc w:val="center"/>
-              <w:rPr>
-                <w:rFonts w:hint="eastAsia"/>
-              </w:rPr>
             </w:pPr>
             <m:oMathPara>
               <m:oMath>
@@ -3032,9 +2975,6 @@
           <w:p>
             <w:pPr>
               <w:jc w:val="center"/>
-              <w:rPr>
-                <w:rFonts w:hint="eastAsia"/>
-              </w:rPr>
             </w:pPr>
             <m:oMathPara>
               <m:oMath>
@@ -3081,9 +3021,6 @@
           <w:p>
             <w:pPr>
               <w:jc w:val="center"/>
-              <w:rPr>
-                <w:rFonts w:hint="eastAsia"/>
-              </w:rPr>
             </w:pPr>
             <w:r>
               <w:rPr>
@@ -3123,9 +3060,6 @@
           <w:p>
             <w:pPr>
               <w:jc w:val="center"/>
-              <w:rPr>
-                <w:rFonts w:hint="eastAsia"/>
-              </w:rPr>
             </w:pPr>
             <w:r>
               <w:rPr>
@@ -3170,9 +3104,6 @@
           <w:p>
             <w:pPr>
               <w:jc w:val="center"/>
-              <w:rPr>
-                <w:rFonts w:hint="eastAsia"/>
-              </w:rPr>
             </w:pPr>
             <m:oMathPara>
               <m:oMath>
@@ -3205,9 +3136,6 @@
           <w:p>
             <w:pPr>
               <w:jc w:val="center"/>
-              <w:rPr>
-                <w:rFonts w:hint="eastAsia"/>
-              </w:rPr>
             </w:pPr>
             <w:r>
               <w:rPr>
@@ -3244,9 +3172,6 @@
           <w:p>
             <w:pPr>
               <w:jc w:val="center"/>
-              <w:rPr>
-                <w:rFonts w:hint="eastAsia"/>
-              </w:rPr>
             </w:pPr>
             <w:r>
               <w:rPr>
@@ -3317,9 +3242,6 @@
           <w:p>
             <w:pPr>
               <w:jc w:val="center"/>
-              <w:rPr>
-                <w:rFonts w:hint="eastAsia"/>
-              </w:rPr>
             </w:pPr>
             <m:oMathPara>
               <m:oMath>
@@ -3402,9 +3324,6 @@
           <w:p>
             <w:pPr>
               <w:jc w:val="center"/>
-              <w:rPr>
-                <w:rFonts w:hint="eastAsia"/>
-              </w:rPr>
             </w:pPr>
             <m:oMathPara>
               <m:oMath>
@@ -3451,9 +3370,6 @@
           <w:p>
             <w:pPr>
               <w:jc w:val="center"/>
-              <w:rPr>
-                <w:rFonts w:hint="eastAsia"/>
-              </w:rPr>
             </w:pPr>
             <w:r>
               <w:rPr>
@@ -3493,9 +3409,6 @@
           <w:p>
             <w:pPr>
               <w:jc w:val="center"/>
-              <w:rPr>
-                <w:rFonts w:hint="eastAsia"/>
-              </w:rPr>
             </w:pPr>
             <w:r>
               <w:rPr>
@@ -3540,9 +3453,6 @@
           <w:p>
             <w:pPr>
               <w:jc w:val="center"/>
-              <w:rPr>
-                <w:rFonts w:hint="eastAsia"/>
-              </w:rPr>
             </w:pPr>
             <m:oMathPara>
               <m:oMath>
@@ -3575,9 +3485,6 @@
           <w:p>
             <w:pPr>
               <w:jc w:val="center"/>
-              <w:rPr>
-                <w:rFonts w:hint="eastAsia"/>
-              </w:rPr>
             </w:pPr>
             <w:r>
               <w:rPr>
@@ -3614,9 +3521,6 @@
           <w:p>
             <w:pPr>
               <w:jc w:val="center"/>
-              <w:rPr>
-                <w:rFonts w:hint="eastAsia"/>
-              </w:rPr>
             </w:pPr>
             <w:r>
               <w:rPr>
@@ -3687,9 +3591,6 @@
           <w:p>
             <w:pPr>
               <w:jc w:val="center"/>
-              <w:rPr>
-                <w:rFonts w:hint="eastAsia"/>
-              </w:rPr>
             </w:pPr>
             <m:oMathPara>
               <m:oMath>
@@ -3772,9 +3673,6 @@
           <w:p>
             <w:pPr>
               <w:jc w:val="center"/>
-              <w:rPr>
-                <w:rFonts w:hint="eastAsia"/>
-              </w:rPr>
             </w:pPr>
             <m:oMathPara>
               <m:oMath>
@@ -3801,9 +3699,6 @@
           <w:p>
             <w:pPr>
               <w:jc w:val="center"/>
-              <w:rPr>
-                <w:rFonts w:hint="eastAsia"/>
-              </w:rPr>
             </w:pPr>
             <w:r>
               <w:rPr>
@@ -3843,9 +3738,6 @@
           <w:p>
             <w:pPr>
               <w:jc w:val="center"/>
-              <w:rPr>
-                <w:rFonts w:hint="eastAsia"/>
-              </w:rPr>
             </w:pPr>
             <w:r>
               <w:rPr>
@@ -3890,9 +3782,6 @@
           <w:p>
             <w:pPr>
               <w:jc w:val="center"/>
-              <w:rPr>
-                <w:rFonts w:hint="eastAsia"/>
-              </w:rPr>
             </w:pPr>
             <m:oMathPara>
               <m:oMath>
@@ -3925,9 +3814,6 @@
           <w:p>
             <w:pPr>
               <w:jc w:val="center"/>
-              <w:rPr>
-                <w:rFonts w:hint="eastAsia"/>
-              </w:rPr>
             </w:pPr>
             <w:r>
               <w:rPr>
@@ -3964,9 +3850,6 @@
           <w:p>
             <w:pPr>
               <w:jc w:val="center"/>
-              <w:rPr>
-                <w:rFonts w:hint="eastAsia"/>
-              </w:rPr>
             </w:pPr>
             <w:r>
               <w:rPr>
@@ -4037,9 +3920,6 @@
           <w:p>
             <w:pPr>
               <w:jc w:val="center"/>
-              <w:rPr>
-                <w:rFonts w:hint="eastAsia"/>
-              </w:rPr>
             </w:pPr>
             <m:oMathPara>
               <m:oMath>
@@ -4122,9 +4002,6 @@
           <w:p>
             <w:pPr>
               <w:jc w:val="center"/>
-              <w:rPr>
-                <w:rFonts w:hint="eastAsia"/>
-              </w:rPr>
             </w:pPr>
             <m:oMathPara>
               <m:oMath>
@@ -4171,9 +4048,6 @@
           <w:p>
             <w:pPr>
               <w:jc w:val="center"/>
-              <w:rPr>
-                <w:rFonts w:hint="eastAsia"/>
-              </w:rPr>
             </w:pPr>
             <w:r>
               <w:rPr>
@@ -4214,9 +4088,6 @@
           <w:p>
             <w:pPr>
               <w:jc w:val="center"/>
-              <w:rPr>
-                <w:rFonts w:hint="eastAsia"/>
-              </w:rPr>
             </w:pPr>
             <w:r>
               <w:rPr>
@@ -4261,9 +4132,6 @@
           <w:p>
             <w:pPr>
               <w:jc w:val="center"/>
-              <w:rPr>
-                <w:rFonts w:hint="eastAsia"/>
-              </w:rPr>
             </w:pPr>
             <m:oMathPara>
               <m:oMath>
@@ -4296,9 +4164,6 @@
           <w:p>
             <w:pPr>
               <w:jc w:val="center"/>
-              <w:rPr>
-                <w:rFonts w:hint="eastAsia"/>
-              </w:rPr>
             </w:pPr>
             <w:r>
               <w:rPr>
@@ -4335,9 +4200,6 @@
           <w:p>
             <w:pPr>
               <w:jc w:val="center"/>
-              <w:rPr>
-                <w:rFonts w:hint="eastAsia"/>
-              </w:rPr>
             </w:pPr>
             <w:r>
               <w:rPr>
@@ -4408,9 +4270,6 @@
           <w:p>
             <w:pPr>
               <w:jc w:val="center"/>
-              <w:rPr>
-                <w:rFonts w:hint="eastAsia"/>
-              </w:rPr>
             </w:pPr>
             <m:oMathPara>
               <m:oMath>
@@ -4493,9 +4352,6 @@
           <w:p>
             <w:pPr>
               <w:jc w:val="center"/>
-              <w:rPr>
-                <w:rFonts w:hint="eastAsia"/>
-              </w:rPr>
             </w:pPr>
             <m:oMathPara>
               <m:oMath>
@@ -4542,9 +4398,6 @@
           <w:p>
             <w:pPr>
               <w:jc w:val="center"/>
-              <w:rPr>
-                <w:rFonts w:hint="eastAsia"/>
-              </w:rPr>
             </w:pPr>
             <w:r>
               <w:rPr>
@@ -4584,9 +4437,6 @@
           <w:p>
             <w:pPr>
               <w:jc w:val="center"/>
-              <w:rPr>
-                <w:rFonts w:hint="eastAsia"/>
-              </w:rPr>
             </w:pPr>
             <w:r>
               <w:rPr>
@@ -4631,9 +4481,6 @@
           <w:p>
             <w:pPr>
               <w:jc w:val="center"/>
-              <w:rPr>
-                <w:rFonts w:hint="eastAsia"/>
-              </w:rPr>
             </w:pPr>
             <m:oMathPara>
               <m:oMath>
@@ -4666,9 +4513,6 @@
           <w:p>
             <w:pPr>
               <w:jc w:val="center"/>
-              <w:rPr>
-                <w:rFonts w:hint="eastAsia"/>
-              </w:rPr>
             </w:pPr>
             <w:r>
               <w:rPr>
@@ -4705,9 +4549,6 @@
           <w:p>
             <w:pPr>
               <w:jc w:val="center"/>
-              <w:rPr>
-                <w:rFonts w:hint="eastAsia"/>
-              </w:rPr>
             </w:pPr>
             <w:r>
               <w:rPr>
@@ -4778,9 +4619,6 @@
           <w:p>
             <w:pPr>
               <w:jc w:val="center"/>
-              <w:rPr>
-                <w:rFonts w:hint="eastAsia"/>
-              </w:rPr>
             </w:pPr>
             <m:oMathPara>
               <m:oMath>
@@ -4863,9 +4701,6 @@
           <w:p>
             <w:pPr>
               <w:jc w:val="center"/>
-              <w:rPr>
-                <w:rFonts w:hint="eastAsia"/>
-              </w:rPr>
             </w:pPr>
             <m:oMathPara>
               <m:oMath>
@@ -4912,9 +4747,6 @@
           <w:p>
             <w:pPr>
               <w:jc w:val="center"/>
-              <w:rPr>
-                <w:rFonts w:hint="eastAsia"/>
-              </w:rPr>
             </w:pPr>
             <w:r>
               <w:rPr>
@@ -4966,9 +4798,6 @@
           <w:p>
             <w:pPr>
               <w:jc w:val="center"/>
-              <w:rPr>
-                <w:rFonts w:hint="eastAsia"/>
-              </w:rPr>
             </w:pPr>
             <w:r>
               <w:rPr>
@@ -5013,9 +4842,6 @@
           <w:p>
             <w:pPr>
               <w:jc w:val="center"/>
-              <w:rPr>
-                <w:rFonts w:hint="eastAsia"/>
-              </w:rPr>
             </w:pPr>
             <m:oMathPara>
               <m:oMath>
@@ -5048,9 +4874,6 @@
           <w:p>
             <w:pPr>
               <w:jc w:val="center"/>
-              <w:rPr>
-                <w:rFonts w:hint="eastAsia"/>
-              </w:rPr>
             </w:pPr>
             <w:r>
               <w:rPr>
@@ -5087,9 +4910,6 @@
           <w:p>
             <w:pPr>
               <w:jc w:val="center"/>
-              <w:rPr>
-                <w:rFonts w:hint="eastAsia"/>
-              </w:rPr>
             </w:pPr>
             <w:r>
               <w:rPr>
@@ -5160,9 +4980,6 @@
           <w:p>
             <w:pPr>
               <w:jc w:val="center"/>
-              <w:rPr>
-                <w:rFonts w:hint="eastAsia"/>
-              </w:rPr>
             </w:pPr>
             <m:oMathPara>
               <m:oMath>
@@ -5245,9 +5062,6 @@
           <w:p>
             <w:pPr>
               <w:jc w:val="center"/>
-              <w:rPr>
-                <w:rFonts w:hint="eastAsia"/>
-              </w:rPr>
             </w:pPr>
             <m:oMathPara>
               <m:oMath>
@@ -5294,9 +5108,6 @@
           <w:p>
             <w:pPr>
               <w:jc w:val="center"/>
-              <w:rPr>
-                <w:rFonts w:hint="eastAsia"/>
-              </w:rPr>
             </w:pPr>
             <w:r>
               <w:rPr>
@@ -5336,9 +5147,6 @@
           <w:p>
             <w:pPr>
               <w:jc w:val="center"/>
-              <w:rPr>
-                <w:rFonts w:hint="eastAsia"/>
-              </w:rPr>
             </w:pPr>
             <w:r>
               <w:rPr>
@@ -5383,9 +5191,6 @@
           <w:p>
             <w:pPr>
               <w:jc w:val="center"/>
-              <w:rPr>
-                <w:rFonts w:hint="eastAsia"/>
-              </w:rPr>
             </w:pPr>
             <m:oMathPara>
               <m:oMath>
@@ -5418,9 +5223,6 @@
           <w:p>
             <w:pPr>
               <w:jc w:val="center"/>
-              <w:rPr>
-                <w:rFonts w:hint="eastAsia"/>
-              </w:rPr>
             </w:pPr>
             <w:r>
               <w:rPr>
@@ -5457,9 +5259,6 @@
           <w:p>
             <w:pPr>
               <w:jc w:val="center"/>
-              <w:rPr>
-                <w:rFonts w:hint="eastAsia"/>
-              </w:rPr>
             </w:pPr>
             <w:r>
               <w:rPr>
@@ -5530,9 +5329,6 @@
           <w:p>
             <w:pPr>
               <w:jc w:val="center"/>
-              <w:rPr>
-                <w:rFonts w:hint="eastAsia"/>
-              </w:rPr>
             </w:pPr>
             <m:oMathPara>
               <m:oMath>
@@ -5615,9 +5411,6 @@
           <w:p>
             <w:pPr>
               <w:jc w:val="center"/>
-              <w:rPr>
-                <w:rFonts w:hint="eastAsia"/>
-              </w:rPr>
             </w:pPr>
             <m:oMathPara>
               <m:oMath>
@@ -5664,9 +5457,6 @@
           <w:p>
             <w:pPr>
               <w:jc w:val="center"/>
-              <w:rPr>
-                <w:rFonts w:hint="eastAsia"/>
-              </w:rPr>
             </w:pPr>
             <w:r>
               <w:rPr>
@@ -5706,9 +5496,6 @@
           <w:p>
             <w:pPr>
               <w:jc w:val="center"/>
-              <w:rPr>
-                <w:rFonts w:hint="eastAsia"/>
-              </w:rPr>
             </w:pPr>
             <w:r>
               <w:rPr>
@@ -5753,9 +5540,6 @@
           <w:p>
             <w:pPr>
               <w:jc w:val="center"/>
-              <w:rPr>
-                <w:rFonts w:hint="eastAsia"/>
-              </w:rPr>
             </w:pPr>
             <m:oMathPara>
               <m:oMath>
@@ -5788,9 +5572,6 @@
           <w:p>
             <w:pPr>
               <w:jc w:val="center"/>
-              <w:rPr>
-                <w:rFonts w:hint="eastAsia"/>
-              </w:rPr>
             </w:pPr>
             <w:r>
               <w:rPr>
@@ -5827,9 +5608,6 @@
           <w:p>
             <w:pPr>
               <w:jc w:val="center"/>
-              <w:rPr>
-                <w:rFonts w:hint="eastAsia"/>
-              </w:rPr>
             </w:pPr>
             <w:r>
               <w:rPr>
@@ -5900,9 +5678,6 @@
           <w:p>
             <w:pPr>
               <w:jc w:val="center"/>
-              <w:rPr>
-                <w:rFonts w:hint="eastAsia"/>
-              </w:rPr>
             </w:pPr>
             <m:oMathPara>
               <m:oMath>
@@ -5985,9 +5760,6 @@
           <w:p>
             <w:pPr>
               <w:jc w:val="center"/>
-              <w:rPr>
-                <w:rFonts w:hint="eastAsia"/>
-              </w:rPr>
             </w:pPr>
             <m:oMathPara>
               <m:oMath>
@@ -6386,7 +6158,7 @@
       <w:pPr>
         <w:spacing w:line="360" w:lineRule="auto"/>
         <w:rPr>
-          <w:rFonts w:ascii="Times New Roman" w:hAnsi="Times New Roman" w:cs="Times New Roman" w:hint="eastAsia"/>
+          <w:rFonts w:ascii="Times New Roman" w:hAnsi="Times New Roman" w:cs="Times New Roman"/>
           <w:sz w:val="20"/>
           <w:szCs w:val="20"/>
         </w:rPr>
@@ -6552,7 +6324,7 @@
       <w:pPr>
         <w:jc w:val="center"/>
         <w:rPr>
-          <w:rFonts w:ascii="Times New Roman" w:hAnsi="Times New Roman" w:cs="Times New Roman" w:hint="eastAsia"/>
+          <w:rFonts w:ascii="Times New Roman" w:hAnsi="Times New Roman" w:cs="Times New Roman"/>
           <w:sz w:val="18"/>
           <w:szCs w:val="18"/>
         </w:rPr>
@@ -6621,7 +6393,7 @@
         <w:spacing w:line="360" w:lineRule="auto"/>
         <w:ind w:firstLineChars="0"/>
         <w:rPr>
-          <w:rFonts w:ascii="Times New Roman" w:hAnsi="Times New Roman" w:cs="Times New Roman" w:hint="eastAsia"/>
+          <w:rFonts w:ascii="Times New Roman" w:hAnsi="Times New Roman" w:cs="Times New Roman"/>
           <w:i/>
           <w:iCs/>
           <w:sz w:val="20"/>
@@ -6893,7 +6665,7 @@
         <w:spacing w:line="360" w:lineRule="auto"/>
         <w:ind w:firstLine="420"/>
         <w:rPr>
-          <w:rFonts w:ascii="Times New Roman" w:hAnsi="Times New Roman" w:cs="Times New Roman" w:hint="eastAsia"/>
+          <w:rFonts w:ascii="Times New Roman" w:hAnsi="Times New Roman" w:cs="Times New Roman"/>
           <w:sz w:val="20"/>
           <w:szCs w:val="20"/>
         </w:rPr>
@@ -6963,7 +6735,7 @@
         <w:ind w:firstLine="360"/>
         <w:jc w:val="center"/>
         <w:rPr>
-          <w:rFonts w:ascii="Times New Roman" w:hAnsi="Times New Roman" w:cs="Times New Roman" w:hint="eastAsia"/>
+          <w:rFonts w:ascii="Times New Roman" w:hAnsi="Times New Roman" w:cs="Times New Roman"/>
           <w:sz w:val="18"/>
           <w:szCs w:val="18"/>
         </w:rPr>
@@ -6989,7 +6761,7 @@
       <w:pPr>
         <w:spacing w:line="360" w:lineRule="auto"/>
         <w:rPr>
-          <w:rFonts w:ascii="Times New Roman" w:hAnsi="Times New Roman" w:cs="Times New Roman" w:hint="eastAsia"/>
+          <w:rFonts w:ascii="Times New Roman" w:hAnsi="Times New Roman" w:cs="Times New Roman"/>
           <w:sz w:val="20"/>
           <w:szCs w:val="20"/>
         </w:rPr>
@@ -7340,23 +7112,13 @@
         </w:rPr>
         <w:t xml:space="preserve"> denote the input length and the target length.In the CTC loss, i</w:t>
       </w:r>
-      <w:proofErr w:type="spellStart"/>
-      <w:r>
-        <w:rPr>
-          <w:rFonts w:ascii="Times New Roman" w:hAnsi="Times New Roman" w:cs="Times New Roman" w:hint="eastAsia"/>
-          <w:sz w:val="20"/>
-          <w:szCs w:val="20"/>
-        </w:rPr>
-        <w:t>t</w:t>
-      </w:r>
-      <w:proofErr w:type="spellEnd"/>
-      <w:r>
-        <w:rPr>
-          <w:rFonts w:ascii="Times New Roman" w:hAnsi="Times New Roman" w:cs="Times New Roman" w:hint="eastAsia"/>
-          <w:sz w:val="20"/>
-          <w:szCs w:val="20"/>
-        </w:rPr>
-        <w:t xml:space="preserve"> is assumed that the predicted values of each output are independent from each other as shown in </w:t>
+      <w:r>
+        <w:rPr>
+          <w:rFonts w:ascii="Times New Roman" w:hAnsi="Times New Roman" w:cs="Times New Roman" w:hint="eastAsia"/>
+          <w:sz w:val="20"/>
+          <w:szCs w:val="20"/>
+        </w:rPr>
+        <w:t xml:space="preserve">t is assumed that the predicted values of each output are independent from each other as shown in </w:t>
       </w:r>
       <w:r>
         <w:rPr>
@@ -8293,7 +8055,7 @@
       <w:pPr>
         <w:spacing w:line="360" w:lineRule="auto"/>
         <w:rPr>
-          <w:rFonts w:ascii="Times New Roman" w:hAnsi="Times New Roman" w:cs="Times New Roman" w:hint="eastAsia"/>
+          <w:rFonts w:ascii="Times New Roman" w:hAnsi="Times New Roman" w:cs="Times New Roman"/>
           <w:sz w:val="20"/>
           <w:szCs w:val="20"/>
         </w:rPr>
@@ -8572,7 +8334,7 @@
       <w:pPr>
         <w:spacing w:line="360" w:lineRule="auto"/>
         <w:rPr>
-          <w:rFonts w:ascii="Times New Roman" w:hAnsi="Times New Roman" w:cs="Times New Roman" w:hint="eastAsia"/>
+          <w:rFonts w:ascii="Times New Roman" w:hAnsi="Times New Roman" w:cs="Times New Roman"/>
           <w:sz w:val="20"/>
           <w:szCs w:val="20"/>
         </w:rPr>
@@ -8758,7 +8520,6 @@
               <w:spacing w:line="360" w:lineRule="auto"/>
               <w:jc w:val="center"/>
               <w:rPr>
-                <w:rFonts w:hint="eastAsia"/>
                 <w:b/>
                 <w:bCs/>
               </w:rPr>
@@ -8791,7 +8552,6 @@
               <w:spacing w:line="360" w:lineRule="auto"/>
               <w:jc w:val="center"/>
               <w:rPr>
-                <w:rFonts w:hint="eastAsia"/>
                 <w:b/>
                 <w:bCs/>
               </w:rPr>
@@ -8824,7 +8584,6 @@
               <w:spacing w:line="360" w:lineRule="auto"/>
               <w:jc w:val="center"/>
               <w:rPr>
-                <w:rFonts w:hint="eastAsia"/>
                 <w:b/>
                 <w:bCs/>
               </w:rPr>
@@ -8857,7 +8616,6 @@
               <w:spacing w:line="360" w:lineRule="auto"/>
               <w:jc w:val="center"/>
               <w:rPr>
-                <w:rFonts w:hint="eastAsia"/>
                 <w:b/>
                 <w:bCs/>
               </w:rPr>
@@ -8894,9 +8652,6 @@
               <w:snapToGrid w:val="0"/>
               <w:spacing w:line="360" w:lineRule="auto"/>
               <w:jc w:val="center"/>
-              <w:rPr>
-                <w:rFonts w:hint="eastAsia"/>
-              </w:rPr>
             </w:pPr>
             <w:r>
               <w:rPr>
@@ -8919,9 +8674,6 @@
               <w:snapToGrid w:val="0"/>
               <w:spacing w:line="360" w:lineRule="auto"/>
               <w:jc w:val="center"/>
-              <w:rPr>
-                <w:rFonts w:hint="eastAsia"/>
-              </w:rPr>
             </w:pPr>
             <w:r>
               <w:rPr>
@@ -8944,9 +8696,6 @@
               <w:snapToGrid w:val="0"/>
               <w:spacing w:line="360" w:lineRule="auto"/>
               <w:jc w:val="center"/>
-              <w:rPr>
-                <w:rFonts w:hint="eastAsia"/>
-              </w:rPr>
             </w:pPr>
             <w:r>
               <w:rPr>
@@ -8969,9 +8718,6 @@
               <w:snapToGrid w:val="0"/>
               <w:spacing w:line="360" w:lineRule="auto"/>
               <w:jc w:val="center"/>
-              <w:rPr>
-                <w:rFonts w:hint="eastAsia"/>
-              </w:rPr>
             </w:pPr>
             <w:r>
               <w:rPr>
@@ -8999,9 +8745,6 @@
               <w:snapToGrid w:val="0"/>
               <w:spacing w:line="360" w:lineRule="auto"/>
               <w:jc w:val="center"/>
-              <w:rPr>
-                <w:rFonts w:hint="eastAsia"/>
-              </w:rPr>
             </w:pPr>
             <w:r>
               <w:rPr>
@@ -9024,9 +8767,6 @@
               <w:snapToGrid w:val="0"/>
               <w:spacing w:line="360" w:lineRule="auto"/>
               <w:jc w:val="center"/>
-              <w:rPr>
-                <w:rFonts w:hint="eastAsia"/>
-              </w:rPr>
             </w:pPr>
             <w:r>
               <w:rPr>
@@ -9049,9 +8789,6 @@
               <w:snapToGrid w:val="0"/>
               <w:spacing w:line="360" w:lineRule="auto"/>
               <w:jc w:val="center"/>
-              <w:rPr>
-                <w:rFonts w:hint="eastAsia"/>
-              </w:rPr>
             </w:pPr>
             <w:r>
               <w:rPr>
@@ -9074,9 +8811,6 @@
               <w:snapToGrid w:val="0"/>
               <w:spacing w:line="360" w:lineRule="auto"/>
               <w:jc w:val="center"/>
-              <w:rPr>
-                <w:rFonts w:hint="eastAsia"/>
-              </w:rPr>
             </w:pPr>
             <w:r>
               <w:rPr>
@@ -9104,9 +8838,6 @@
               <w:snapToGrid w:val="0"/>
               <w:spacing w:line="360" w:lineRule="auto"/>
               <w:jc w:val="center"/>
-              <w:rPr>
-                <w:rFonts w:hint="eastAsia"/>
-              </w:rPr>
             </w:pPr>
             <w:r>
               <w:rPr>
@@ -9129,9 +8860,6 @@
               <w:snapToGrid w:val="0"/>
               <w:spacing w:line="360" w:lineRule="auto"/>
               <w:jc w:val="center"/>
-              <w:rPr>
-                <w:rFonts w:hint="eastAsia"/>
-              </w:rPr>
             </w:pPr>
             <w:r>
               <w:rPr>
@@ -9154,9 +8882,6 @@
               <w:snapToGrid w:val="0"/>
               <w:spacing w:line="360" w:lineRule="auto"/>
               <w:jc w:val="center"/>
-              <w:rPr>
-                <w:rFonts w:hint="eastAsia"/>
-              </w:rPr>
             </w:pPr>
             <w:r>
               <w:rPr>
@@ -9179,9 +8904,6 @@
               <w:snapToGrid w:val="0"/>
               <w:spacing w:line="360" w:lineRule="auto"/>
               <w:jc w:val="center"/>
-              <w:rPr>
-                <w:rFonts w:hint="eastAsia"/>
-              </w:rPr>
             </w:pPr>
             <w:r>
               <w:rPr>
@@ -9210,7 +8932,6 @@
               <w:spacing w:line="360" w:lineRule="auto"/>
               <w:jc w:val="center"/>
               <w:rPr>
-                <w:rFonts w:hint="eastAsia"/>
                 <w:b/>
                 <w:bCs/>
               </w:rPr>
@@ -9243,7 +8964,6 @@
               <w:spacing w:line="360" w:lineRule="auto"/>
               <w:jc w:val="center"/>
               <w:rPr>
-                <w:rFonts w:hint="eastAsia"/>
                 <w:b/>
                 <w:bCs/>
               </w:rPr>
@@ -9276,7 +8996,6 @@
               <w:spacing w:line="360" w:lineRule="auto"/>
               <w:jc w:val="center"/>
               <w:rPr>
-                <w:rFonts w:hint="eastAsia"/>
                 <w:b/>
                 <w:bCs/>
               </w:rPr>
@@ -9309,7 +9028,6 @@
               <w:spacing w:line="360" w:lineRule="auto"/>
               <w:jc w:val="center"/>
               <w:rPr>
-                <w:rFonts w:hint="eastAsia"/>
                 <w:b/>
                 <w:bCs/>
               </w:rPr>
@@ -9519,7 +9237,6 @@
               <w:spacing w:line="360" w:lineRule="auto"/>
               <w:jc w:val="center"/>
               <w:rPr>
-                <w:rFonts w:hint="eastAsia"/>
                 <w:b/>
                 <w:bCs/>
               </w:rPr>
@@ -9552,7 +9269,6 @@
               <w:spacing w:line="360" w:lineRule="auto"/>
               <w:jc w:val="center"/>
               <w:rPr>
-                <w:rFonts w:hint="eastAsia"/>
                 <w:b/>
                 <w:bCs/>
               </w:rPr>
@@ -9585,7 +9301,6 @@
               <w:spacing w:line="360" w:lineRule="auto"/>
               <w:jc w:val="center"/>
               <w:rPr>
-                <w:rFonts w:hint="eastAsia"/>
                 <w:b/>
                 <w:bCs/>
               </w:rPr>
@@ -9623,9 +9338,6 @@
               <w:snapToGrid w:val="0"/>
               <w:spacing w:line="360" w:lineRule="auto"/>
               <w:jc w:val="center"/>
-              <w:rPr>
-                <w:rFonts w:hint="eastAsia"/>
-              </w:rPr>
             </w:pPr>
             <w:r>
               <w:rPr>
@@ -9648,9 +9360,6 @@
               <w:snapToGrid w:val="0"/>
               <w:spacing w:line="360" w:lineRule="auto"/>
               <w:jc w:val="center"/>
-              <w:rPr>
-                <w:rFonts w:hint="eastAsia"/>
-              </w:rPr>
             </w:pPr>
             <w:r>
               <w:rPr>
@@ -9673,9 +9382,6 @@
               <w:snapToGrid w:val="0"/>
               <w:spacing w:line="360" w:lineRule="auto"/>
               <w:jc w:val="center"/>
-              <w:rPr>
-                <w:rFonts w:hint="eastAsia"/>
-              </w:rPr>
             </w:pPr>
             <w:r>
               <w:rPr>
@@ -9704,9 +9410,6 @@
               <w:snapToGrid w:val="0"/>
               <w:spacing w:line="360" w:lineRule="auto"/>
               <w:jc w:val="center"/>
-              <w:rPr>
-                <w:rFonts w:hint="eastAsia"/>
-              </w:rPr>
             </w:pPr>
             <w:proofErr w:type="spellStart"/>
             <w:r>
@@ -9734,9 +9437,6 @@
               <w:snapToGrid w:val="0"/>
               <w:spacing w:line="360" w:lineRule="auto"/>
               <w:jc w:val="center"/>
-              <w:rPr>
-                <w:rFonts w:hint="eastAsia"/>
-              </w:rPr>
             </w:pPr>
             <w:r>
               <w:rPr>
@@ -9759,9 +9459,6 @@
               <w:snapToGrid w:val="0"/>
               <w:spacing w:line="360" w:lineRule="auto"/>
               <w:jc w:val="center"/>
-              <w:rPr>
-                <w:rFonts w:hint="eastAsia"/>
-              </w:rPr>
             </w:pPr>
             <w:r>
               <w:rPr>
@@ -9790,9 +9487,6 @@
               <w:snapToGrid w:val="0"/>
               <w:spacing w:line="360" w:lineRule="auto"/>
               <w:jc w:val="center"/>
-              <w:rPr>
-                <w:rFonts w:hint="eastAsia"/>
-              </w:rPr>
             </w:pPr>
             <w:r>
               <w:rPr>
@@ -9815,9 +9509,6 @@
               <w:snapToGrid w:val="0"/>
               <w:spacing w:line="360" w:lineRule="auto"/>
               <w:jc w:val="center"/>
-              <w:rPr>
-                <w:rFonts w:hint="eastAsia"/>
-              </w:rPr>
             </w:pPr>
             <w:r>
               <w:rPr>
@@ -9840,9 +9531,6 @@
               <w:snapToGrid w:val="0"/>
               <w:spacing w:line="360" w:lineRule="auto"/>
               <w:jc w:val="center"/>
-              <w:rPr>
-                <w:rFonts w:hint="eastAsia"/>
-              </w:rPr>
             </w:pPr>
             <w:r>
               <w:rPr>
@@ -9871,9 +9559,6 @@
               <w:snapToGrid w:val="0"/>
               <w:spacing w:line="360" w:lineRule="auto"/>
               <w:jc w:val="center"/>
-              <w:rPr>
-                <w:rFonts w:hint="eastAsia"/>
-              </w:rPr>
             </w:pPr>
             <w:r>
               <w:rPr>
@@ -9896,9 +9581,6 @@
               <w:snapToGrid w:val="0"/>
               <w:spacing w:line="360" w:lineRule="auto"/>
               <w:jc w:val="center"/>
-              <w:rPr>
-                <w:rFonts w:hint="eastAsia"/>
-              </w:rPr>
             </w:pPr>
             <w:r>
               <w:rPr>
@@ -9921,9 +9603,6 @@
               <w:snapToGrid w:val="0"/>
               <w:spacing w:line="360" w:lineRule="auto"/>
               <w:jc w:val="center"/>
-              <w:rPr>
-                <w:rFonts w:hint="eastAsia"/>
-              </w:rPr>
             </w:pPr>
             <w:r>
               <w:rPr>
@@ -9952,9 +9631,6 @@
               <w:snapToGrid w:val="0"/>
               <w:spacing w:line="360" w:lineRule="auto"/>
               <w:jc w:val="center"/>
-              <w:rPr>
-                <w:rFonts w:hint="eastAsia"/>
-              </w:rPr>
             </w:pPr>
             <w:r>
               <w:rPr>
@@ -9977,9 +9653,6 @@
               <w:snapToGrid w:val="0"/>
               <w:spacing w:line="360" w:lineRule="auto"/>
               <w:jc w:val="center"/>
-              <w:rPr>
-                <w:rFonts w:hint="eastAsia"/>
-              </w:rPr>
             </w:pPr>
             <w:r>
               <w:rPr>
@@ -10002,9 +9675,6 @@
               <w:snapToGrid w:val="0"/>
               <w:spacing w:line="360" w:lineRule="auto"/>
               <w:jc w:val="center"/>
-              <w:rPr>
-                <w:rFonts w:hint="eastAsia"/>
-              </w:rPr>
             </w:pPr>
             <w:r>
               <w:rPr>
@@ -10033,9 +9703,6 @@
               <w:snapToGrid w:val="0"/>
               <w:spacing w:line="360" w:lineRule="auto"/>
               <w:jc w:val="center"/>
-              <w:rPr>
-                <w:rFonts w:hint="eastAsia"/>
-              </w:rPr>
             </w:pPr>
             <w:r>
               <w:rPr>
@@ -10058,9 +9725,6 @@
               <w:snapToGrid w:val="0"/>
               <w:spacing w:line="360" w:lineRule="auto"/>
               <w:jc w:val="center"/>
-              <w:rPr>
-                <w:rFonts w:hint="eastAsia"/>
-              </w:rPr>
             </w:pPr>
             <w:r>
               <w:rPr>
@@ -10084,7 +9748,6 @@
               <w:spacing w:line="360" w:lineRule="auto"/>
               <w:jc w:val="center"/>
               <w:rPr>
-                <w:rFonts w:hint="eastAsia"/>
                 <w:b/>
                 <w:bCs/>
               </w:rPr>
@@ -10153,7 +9816,7 @@
       <w:pPr>
         <w:spacing w:line="360" w:lineRule="auto"/>
         <w:rPr>
-          <w:rFonts w:ascii="Times New Roman" w:hAnsi="Times New Roman" w:cs="Times New Roman" w:hint="eastAsia"/>
+          <w:rFonts w:ascii="Times New Roman" w:hAnsi="Times New Roman" w:cs="Times New Roman"/>
           <w:iCs/>
           <w:sz w:val="20"/>
           <w:szCs w:val="20"/>
@@ -10276,7 +9939,7 @@
       <w:pPr>
         <w:spacing w:line="360" w:lineRule="auto"/>
         <w:rPr>
-          <w:rFonts w:ascii="Times New Roman" w:hAnsi="Times New Roman" w:cs="Times New Roman" w:hint="eastAsia"/>
+          <w:rFonts w:ascii="Times New Roman" w:hAnsi="Times New Roman" w:cs="Times New Roman"/>
           <w:sz w:val="20"/>
           <w:szCs w:val="20"/>
         </w:rPr>
@@ -10310,7 +9973,8 @@
         </w:numPr>
         <w:rPr>
           <w:rFonts w:ascii="Times New Roman" w:hAnsi="Times New Roman" w:cs="Times New Roman"/>
-          <w:szCs w:val="21"/>
+          <w:sz w:val="20"/>
+          <w:szCs w:val="20"/>
         </w:rPr>
       </w:pPr>
       <w:bookmarkStart w:id="0" w:name="_Ref131441680"/>
@@ -10318,7 +9982,8 @@
       <w:r>
         <w:rPr>
           <w:rFonts w:ascii="Times New Roman" w:hAnsi="Times New Roman" w:cs="Times New Roman"/>
-          <w:szCs w:val="21"/>
+          <w:sz w:val="20"/>
+          <w:szCs w:val="20"/>
         </w:rPr>
         <w:t>Afouras</w:t>
       </w:r>
@@ -10326,37 +9991,26 @@
       <w:r>
         <w:rPr>
           <w:rFonts w:ascii="Times New Roman" w:hAnsi="Times New Roman" w:cs="Times New Roman"/>
-          <w:szCs w:val="21"/>
-        </w:rPr>
-        <w:t xml:space="preserve"> T, Chung J S, Zisserman A</w:t>
-      </w:r>
-      <w:r>
-        <w:rPr>
-          <w:rFonts w:ascii="Times New Roman" w:hAnsi="Times New Roman" w:cs="Times New Roman"/>
-          <w:szCs w:val="21"/>
-        </w:rPr>
-        <w:t xml:space="preserve">. </w:t>
-      </w:r>
-      <w:r>
-        <w:rPr>
-          <w:rFonts w:ascii="Times New Roman" w:hAnsi="Times New Roman" w:cs="Times New Roman" w:hint="eastAsia"/>
-          <w:szCs w:val="21"/>
+          <w:sz w:val="20"/>
+          <w:szCs w:val="20"/>
+        </w:rPr>
+        <w:t xml:space="preserve"> T, Chung J S, Zisserman A. </w:t>
+      </w:r>
+      <w:r>
+        <w:rPr>
+          <w:rFonts w:ascii="Times New Roman" w:hAnsi="Times New Roman" w:cs="Times New Roman" w:hint="eastAsia"/>
+          <w:sz w:val="20"/>
+          <w:szCs w:val="20"/>
         </w:rPr>
         <w:t>(</w:t>
       </w:r>
       <w:r>
         <w:rPr>
           <w:rFonts w:ascii="Times New Roman" w:hAnsi="Times New Roman" w:cs="Times New Roman"/>
-          <w:szCs w:val="21"/>
-        </w:rPr>
-        <w:t xml:space="preserve">2018) </w:t>
-      </w:r>
-      <w:r>
-        <w:rPr>
-          <w:rFonts w:ascii="Times New Roman" w:hAnsi="Times New Roman" w:cs="Times New Roman"/>
-          <w:szCs w:val="21"/>
-        </w:rPr>
-        <w:t>Deep Lip Reading: A Comparison of Models and an Online Application. IEEE Conference on Computer Vision and Pattern Recognition.</w:t>
+          <w:sz w:val="20"/>
+          <w:szCs w:val="20"/>
+        </w:rPr>
+        <w:t>2018) Deep Lip Reading: A Comparison of Models and an Online Application. IEEE Conference on Computer Vision and Pattern Recognition.</w:t>
       </w:r>
       <w:bookmarkEnd w:id="0"/>
     </w:p>
@@ -10368,7 +10022,8 @@
         </w:numPr>
         <w:rPr>
           <w:rFonts w:ascii="Times New Roman" w:hAnsi="Times New Roman" w:cs="Times New Roman"/>
-          <w:szCs w:val="21"/>
+          <w:sz w:val="20"/>
+          <w:szCs w:val="20"/>
         </w:rPr>
       </w:pPr>
       <w:bookmarkStart w:id="1" w:name="_Ref131441690"/>
@@ -10376,7 +10031,8 @@
       <w:r>
         <w:rPr>
           <w:rFonts w:ascii="Times New Roman" w:hAnsi="Times New Roman" w:cs="Times New Roman"/>
-          <w:szCs w:val="21"/>
+          <w:sz w:val="20"/>
+          <w:szCs w:val="20"/>
         </w:rPr>
         <w:t>Afouras</w:t>
       </w:r>
@@ -10384,28 +10040,16 @@
       <w:r>
         <w:rPr>
           <w:rFonts w:ascii="Times New Roman" w:hAnsi="Times New Roman" w:cs="Times New Roman"/>
-          <w:szCs w:val="21"/>
-        </w:rPr>
-        <w:t xml:space="preserve"> T, Chung J S, Senior A, et al. </w:t>
-      </w:r>
-      <w:r>
-        <w:rPr>
-          <w:rFonts w:ascii="Times New Roman" w:hAnsi="Times New Roman" w:cs="Times New Roman"/>
-          <w:szCs w:val="21"/>
-        </w:rPr>
-        <w:t xml:space="preserve">(2018) </w:t>
-      </w:r>
-      <w:r>
-        <w:rPr>
-          <w:rFonts w:ascii="Times New Roman" w:hAnsi="Times New Roman" w:cs="Times New Roman"/>
-          <w:szCs w:val="21"/>
-        </w:rPr>
-        <w:t>Deep Audio-visual Speech Recognition. IEEE Conference on Computer Vision and Pattern Recognition</w:t>
-      </w:r>
-      <w:r>
-        <w:rPr>
-          <w:rFonts w:ascii="Times New Roman" w:hAnsi="Times New Roman" w:cs="Times New Roman" w:hint="eastAsia"/>
-          <w:szCs w:val="21"/>
+          <w:sz w:val="20"/>
+          <w:szCs w:val="20"/>
+        </w:rPr>
+        <w:t xml:space="preserve"> T, Chung J S, Senior A, et al. (2018) Deep Audio-visual Speech Recognition. IEEE Conference on Computer Vision and Pattern Recognition</w:t>
+      </w:r>
+      <w:r>
+        <w:rPr>
+          <w:rFonts w:ascii="Times New Roman" w:hAnsi="Times New Roman" w:cs="Times New Roman" w:hint="eastAsia"/>
+          <w:sz w:val="20"/>
+          <w:szCs w:val="20"/>
         </w:rPr>
         <w:t>.</w:t>
       </w:r>
@@ -10419,30 +10063,18 @@
         </w:numPr>
         <w:rPr>
           <w:rFonts w:ascii="Times New Roman" w:hAnsi="Times New Roman" w:cs="Times New Roman"/>
-          <w:szCs w:val="21"/>
+          <w:sz w:val="20"/>
+          <w:szCs w:val="20"/>
         </w:rPr>
       </w:pPr>
       <w:bookmarkStart w:id="2" w:name="_Ref131441700"/>
       <w:r>
         <w:rPr>
           <w:rFonts w:ascii="Times New Roman" w:hAnsi="Times New Roman" w:cs="Times New Roman"/>
-          <w:szCs w:val="21"/>
-        </w:rPr>
-        <w:t xml:space="preserve">Makino T, Liao H, Assael Y, et al. </w:t>
-      </w:r>
-      <w:r>
-        <w:rPr>
-          <w:rFonts w:ascii="Times New Roman" w:hAnsi="Times New Roman" w:cs="Times New Roman"/>
-          <w:szCs w:val="21"/>
-        </w:rPr>
-        <w:t xml:space="preserve">(2019) </w:t>
-      </w:r>
-      <w:r>
-        <w:rPr>
-          <w:rFonts w:ascii="Times New Roman" w:hAnsi="Times New Roman" w:cs="Times New Roman"/>
-          <w:szCs w:val="21"/>
-        </w:rPr>
-        <w:t>Recurrent Neural Network Transducer for Audio-Visual Speech Recognition. IEEE Automatic Speech Recognition and Understanding Workshop, 905-912.</w:t>
+          <w:sz w:val="20"/>
+          <w:szCs w:val="20"/>
+        </w:rPr>
+        <w:t>Makino T, Liao H, Assael Y, et al. (2019) Recurrent Neural Network Transducer for Audio-Visual Speech Recognition. IEEE Automatic Speech Recognition and Understanding Workshop, 905-912.</w:t>
       </w:r>
       <w:bookmarkEnd w:id="2"/>
     </w:p>
@@ -10454,14 +10086,16 @@
         </w:numPr>
         <w:rPr>
           <w:rFonts w:ascii="Times New Roman" w:hAnsi="Times New Roman" w:cs="Times New Roman"/>
-          <w:szCs w:val="21"/>
+          <w:sz w:val="20"/>
+          <w:szCs w:val="20"/>
         </w:rPr>
       </w:pPr>
       <w:bookmarkStart w:id="3" w:name="_Ref131441710"/>
       <w:r>
         <w:rPr>
           <w:rFonts w:ascii="Times New Roman" w:hAnsi="Times New Roman" w:cs="Times New Roman"/>
-          <w:szCs w:val="21"/>
+          <w:sz w:val="20"/>
+          <w:szCs w:val="20"/>
         </w:rPr>
         <w:t xml:space="preserve">Ma P, Petridis S, </w:t>
       </w:r>
@@ -10469,7 +10103,8 @@
       <w:r>
         <w:rPr>
           <w:rFonts w:ascii="Times New Roman" w:hAnsi="Times New Roman" w:cs="Times New Roman"/>
-          <w:szCs w:val="21"/>
+          <w:sz w:val="20"/>
+          <w:szCs w:val="20"/>
         </w:rPr>
         <w:t>Pantic</w:t>
       </w:r>
@@ -10477,44 +10112,10 @@
       <w:r>
         <w:rPr>
           <w:rFonts w:ascii="Times New Roman" w:hAnsi="Times New Roman" w:cs="Times New Roman"/>
-          <w:szCs w:val="21"/>
-        </w:rPr>
-        <w:t xml:space="preserve"> M, et al. </w:t>
-      </w:r>
-      <w:r>
-        <w:rPr>
-          <w:rFonts w:ascii="Times New Roman" w:hAnsi="Times New Roman" w:cs="Times New Roman"/>
-          <w:szCs w:val="21"/>
-        </w:rPr>
-        <w:t xml:space="preserve">(2021) </w:t>
-      </w:r>
-      <w:r>
-        <w:rPr>
-          <w:rFonts w:ascii="Times New Roman" w:hAnsi="Times New Roman" w:cs="Times New Roman"/>
-          <w:szCs w:val="21"/>
-        </w:rPr>
-        <w:t>End-to-end Audio-visual Speech Recognition with Conformers[J]. 2021 IEEE Conference on Computer Vision and Pattern Recognition,</w:t>
-      </w:r>
-      <w:r>
-        <w:rPr>
-          <w:rFonts w:ascii="Times New Roman" w:hAnsi="Times New Roman" w:cs="Times New Roman"/>
-          <w:szCs w:val="21"/>
-        </w:rPr>
-        <w:t xml:space="preserve"> </w:t>
-      </w:r>
-      <w:r>
-        <w:rPr>
-          <w:rFonts w:ascii="Times New Roman" w:hAnsi="Times New Roman" w:cs="Times New Roman"/>
-          <w:szCs w:val="21"/>
-        </w:rPr>
-        <w:t>7613-7617</w:t>
-      </w:r>
-      <w:r>
-        <w:rPr>
-          <w:rFonts w:ascii="Times New Roman" w:hAnsi="Times New Roman" w:cs="Times New Roman"/>
-          <w:szCs w:val="21"/>
-        </w:rPr>
-        <w:t>.</w:t>
+          <w:sz w:val="20"/>
+          <w:szCs w:val="20"/>
+        </w:rPr>
+        <w:t xml:space="preserve"> M, et al. (2021) End-to-end Audio-visual Speech Recognition with Conformers[J]. 2021 IEEE Conference on Computer Vision and Pattern Recognition, 7613-7617.</w:t>
       </w:r>
       <w:bookmarkEnd w:id="3"/>
     </w:p>
@@ -10526,13 +10127,15 @@
         </w:numPr>
         <w:rPr>
           <w:rFonts w:ascii="Times New Roman" w:hAnsi="Times New Roman" w:cs="Times New Roman"/>
-          <w:szCs w:val="21"/>
-        </w:rPr>
-      </w:pPr>
-      <w:r>
-        <w:rPr>
-          <w:rFonts w:ascii="Times New Roman" w:hAnsi="Times New Roman" w:cs="Times New Roman" w:hint="eastAsia"/>
-          <w:szCs w:val="21"/>
+          <w:sz w:val="20"/>
+          <w:szCs w:val="20"/>
+        </w:rPr>
+      </w:pPr>
+      <w:r>
+        <w:rPr>
+          <w:rFonts w:ascii="Times New Roman" w:hAnsi="Times New Roman" w:cs="Times New Roman" w:hint="eastAsia"/>
+          <w:sz w:val="20"/>
+          <w:szCs w:val="20"/>
         </w:rPr>
         <w:t xml:space="preserve">Truong Q T, Lauw H W. (2019) </w:t>
       </w:r>
@@ -10540,7 +10143,8 @@
       <w:r>
         <w:rPr>
           <w:rFonts w:ascii="Times New Roman" w:hAnsi="Times New Roman" w:cs="Times New Roman" w:hint="eastAsia"/>
-          <w:szCs w:val="21"/>
+          <w:sz w:val="20"/>
+          <w:szCs w:val="20"/>
         </w:rPr>
         <w:t>Vistanet</w:t>
       </w:r>
@@ -10548,37 +10152,10 @@
       <w:r>
         <w:rPr>
           <w:rFonts w:ascii="Times New Roman" w:hAnsi="Times New Roman" w:cs="Times New Roman" w:hint="eastAsia"/>
-          <w:szCs w:val="21"/>
-        </w:rPr>
-        <w:t>: visual aspect attention</w:t>
-      </w:r>
-      <w:r>
-        <w:rPr>
-          <w:rFonts w:ascii="Times New Roman" w:hAnsi="Times New Roman" w:cs="Times New Roman" w:hint="eastAsia"/>
-          <w:szCs w:val="21"/>
-        </w:rPr>
-        <w:t xml:space="preserve"> </w:t>
-      </w:r>
-      <w:r>
-        <w:rPr>
-          <w:rFonts w:ascii="Times New Roman" w:hAnsi="Times New Roman" w:cs="Times New Roman" w:hint="eastAsia"/>
-          <w:szCs w:val="21"/>
-        </w:rPr>
-        <w:t>network for multi-modal sentiment analysis. AAAI Conference on</w:t>
-      </w:r>
-      <w:r>
-        <w:rPr>
-          <w:rFonts w:ascii="Times New Roman" w:hAnsi="Times New Roman" w:cs="Times New Roman" w:hint="eastAsia"/>
-          <w:szCs w:val="21"/>
-        </w:rPr>
-        <w:t xml:space="preserve"> </w:t>
-      </w:r>
-      <w:r>
-        <w:rPr>
-          <w:rFonts w:ascii="Times New Roman" w:hAnsi="Times New Roman" w:cs="Times New Roman" w:hint="eastAsia"/>
-          <w:szCs w:val="21"/>
-        </w:rPr>
-        <w:t>Artificial Intelligence, 33(1): 305-312.</w:t>
+          <w:sz w:val="20"/>
+          <w:szCs w:val="20"/>
+        </w:rPr>
+        <w:t>: visual aspect attention network for multi-modal sentiment analysis. AAAI Conference on Artificial Intelligence, 33(1): 305-312.</w:t>
       </w:r>
     </w:p>
     <w:p>
@@ -10589,71 +10166,65 @@
         </w:numPr>
         <w:rPr>
           <w:rFonts w:ascii="Times New Roman" w:hAnsi="Times New Roman" w:cs="Times New Roman"/>
-          <w:szCs w:val="21"/>
-        </w:rPr>
-      </w:pPr>
-      <w:r>
-        <w:rPr>
-          <w:rFonts w:ascii="Times New Roman" w:hAnsi="Times New Roman" w:cs="Times New Roman" w:hint="eastAsia"/>
-          <w:szCs w:val="21"/>
+          <w:sz w:val="20"/>
+          <w:szCs w:val="20"/>
+        </w:rPr>
+      </w:pPr>
+      <w:r>
+        <w:rPr>
+          <w:rFonts w:ascii="Times New Roman" w:hAnsi="Times New Roman" w:cs="Times New Roman" w:hint="eastAsia"/>
+          <w:sz w:val="20"/>
+          <w:szCs w:val="20"/>
         </w:rPr>
         <w:t>LE H</w:t>
       </w:r>
       <w:r>
         <w:rPr>
           <w:rFonts w:ascii="Times New Roman" w:hAnsi="Times New Roman" w:cs="Times New Roman" w:hint="eastAsia"/>
-          <w:szCs w:val="21"/>
+          <w:sz w:val="20"/>
+          <w:szCs w:val="20"/>
         </w:rPr>
         <w:t>，</w:t>
       </w:r>
       <w:r>
         <w:rPr>
           <w:rFonts w:ascii="Times New Roman" w:hAnsi="Times New Roman" w:cs="Times New Roman" w:hint="eastAsia"/>
-          <w:szCs w:val="21"/>
+          <w:sz w:val="20"/>
+          <w:szCs w:val="20"/>
         </w:rPr>
         <w:t>SAHOO D</w:t>
       </w:r>
       <w:r>
         <w:rPr>
           <w:rFonts w:ascii="Times New Roman" w:hAnsi="Times New Roman" w:cs="Times New Roman" w:hint="eastAsia"/>
-          <w:szCs w:val="21"/>
+          <w:sz w:val="20"/>
+          <w:szCs w:val="20"/>
         </w:rPr>
         <w:t>，</w:t>
       </w:r>
       <w:r>
         <w:rPr>
           <w:rFonts w:ascii="Times New Roman" w:hAnsi="Times New Roman" w:cs="Times New Roman" w:hint="eastAsia"/>
-          <w:szCs w:val="21"/>
+          <w:sz w:val="20"/>
+          <w:szCs w:val="20"/>
         </w:rPr>
         <w:t>CHEN N F</w:t>
       </w:r>
       <w:r>
         <w:rPr>
           <w:rFonts w:ascii="Times New Roman" w:hAnsi="Times New Roman" w:cs="Times New Roman" w:hint="eastAsia"/>
-          <w:szCs w:val="21"/>
+          <w:sz w:val="20"/>
+          <w:szCs w:val="20"/>
         </w:rPr>
         <w:t>，</w:t>
       </w:r>
       <w:r>
         <w:rPr>
           <w:rFonts w:ascii="Times New Roman" w:hAnsi="Times New Roman" w:cs="Times New Roman" w:hint="eastAsia"/>
-          <w:szCs w:val="21"/>
-        </w:rPr>
-        <w:t>et al. (2019) Multi-modal transformer</w:t>
-      </w:r>
-      <w:r>
-        <w:rPr>
-          <w:rFonts w:ascii="Times New Roman" w:hAnsi="Times New Roman" w:cs="Times New Roman" w:hint="eastAsia"/>
-          <w:szCs w:val="21"/>
-        </w:rPr>
-        <w:t xml:space="preserve"> </w:t>
-      </w:r>
-      <w:r>
-        <w:rPr>
-          <w:rFonts w:ascii="Times New Roman" w:hAnsi="Times New Roman" w:cs="Times New Roman" w:hint="eastAsia"/>
-          <w:szCs w:val="21"/>
-        </w:rPr>
-        <w:t>networks for end-to-end video-grounded dialogue systems. arXiv:1907.01166.</w:t>
+          <w:sz w:val="20"/>
+          <w:szCs w:val="20"/>
+        </w:rPr>
+        <w:t>et al. (2019) Multi-modal transformer networks for end-to-end video-grounded dialogue systems. arXiv:1907.01166.</w:t>
       </w:r>
     </w:p>
     <w:p>
@@ -10664,29 +10235,17 @@
         </w:numPr>
         <w:rPr>
           <w:rFonts w:ascii="Times New Roman" w:hAnsi="Times New Roman" w:cs="Times New Roman"/>
-          <w:szCs w:val="21"/>
-        </w:rPr>
-      </w:pPr>
-      <w:r>
-        <w:rPr>
-          <w:rFonts w:ascii="Times New Roman" w:hAnsi="Times New Roman" w:cs="Times New Roman" w:hint="eastAsia"/>
-          <w:szCs w:val="21"/>
-        </w:rPr>
-        <w:t>CUI C, WANG W, SONG X, et al. (2019) User attention-guided multi-modal dialog systems. ACM SIGIR Conference on Research and</w:t>
-      </w:r>
-      <w:r>
-        <w:rPr>
-          <w:rFonts w:ascii="Times New Roman" w:hAnsi="Times New Roman" w:cs="Times New Roman" w:hint="eastAsia"/>
-          <w:szCs w:val="21"/>
-        </w:rPr>
-        <w:t xml:space="preserve"> </w:t>
-      </w:r>
-      <w:r>
-        <w:rPr>
-          <w:rFonts w:ascii="Times New Roman" w:hAnsi="Times New Roman" w:cs="Times New Roman" w:hint="eastAsia"/>
-          <w:szCs w:val="21"/>
-        </w:rPr>
-        <w:t>Development in Information Retrieval, 445-454.</w:t>
+          <w:sz w:val="20"/>
+          <w:szCs w:val="20"/>
+        </w:rPr>
+      </w:pPr>
+      <w:r>
+        <w:rPr>
+          <w:rFonts w:ascii="Times New Roman" w:hAnsi="Times New Roman" w:cs="Times New Roman" w:hint="eastAsia"/>
+          <w:sz w:val="20"/>
+          <w:szCs w:val="20"/>
+        </w:rPr>
+        <w:t>CUI C, WANG W, SONG X, et al. (2019) User attention-guided multi-modal dialog systems. ACM SIGIR Conference on Research and Development in Information Retrieval, 445-454.</w:t>
       </w:r>
     </w:p>
     <w:p>
@@ -10697,43 +10256,17 @@
         </w:numPr>
         <w:rPr>
           <w:rFonts w:ascii="Times New Roman" w:hAnsi="Times New Roman" w:cs="Times New Roman"/>
-          <w:szCs w:val="21"/>
-        </w:rPr>
-      </w:pPr>
-      <w:r>
-        <w:rPr>
-          <w:rFonts w:ascii="Times New Roman" w:hAnsi="Times New Roman" w:cs="Times New Roman" w:hint="eastAsia"/>
-          <w:szCs w:val="21"/>
-        </w:rPr>
-        <w:t>ZHANG S, PENG H, FU J, et al. (2020) Learning 2d temporal adjacent</w:t>
-      </w:r>
-      <w:r>
-        <w:rPr>
-          <w:rFonts w:ascii="Times New Roman" w:hAnsi="Times New Roman" w:cs="Times New Roman" w:hint="eastAsia"/>
-          <w:szCs w:val="21"/>
-        </w:rPr>
-        <w:t xml:space="preserve"> </w:t>
-      </w:r>
-      <w:r>
-        <w:rPr>
-          <w:rFonts w:ascii="Times New Roman" w:hAnsi="Times New Roman" w:cs="Times New Roman" w:hint="eastAsia"/>
-          <w:szCs w:val="21"/>
-        </w:rPr>
-        <w:t>networks for moment localization with natural language. AAAI</w:t>
-      </w:r>
-      <w:r>
-        <w:rPr>
-          <w:rFonts w:ascii="Times New Roman" w:hAnsi="Times New Roman" w:cs="Times New Roman" w:hint="eastAsia"/>
-          <w:szCs w:val="21"/>
-        </w:rPr>
-        <w:t xml:space="preserve"> </w:t>
-      </w:r>
-      <w:r>
-        <w:rPr>
-          <w:rFonts w:ascii="Times New Roman" w:hAnsi="Times New Roman" w:cs="Times New Roman" w:hint="eastAsia"/>
-          <w:szCs w:val="21"/>
-        </w:rPr>
-        <w:t>Conference on Artificial Intelligence, 12870-12877.</w:t>
+          <w:sz w:val="20"/>
+          <w:szCs w:val="20"/>
+        </w:rPr>
+      </w:pPr>
+      <w:r>
+        <w:rPr>
+          <w:rFonts w:ascii="Times New Roman" w:hAnsi="Times New Roman" w:cs="Times New Roman" w:hint="eastAsia"/>
+          <w:sz w:val="20"/>
+          <w:szCs w:val="20"/>
+        </w:rPr>
+        <w:t>ZHANG S, PENG H, FU J, et al. (2020) Learning 2d temporal adjacent networks for moment localization with natural language. AAAI Conference on Artificial Intelligence, 12870-12877.</w:t>
       </w:r>
     </w:p>
     <w:p>
@@ -10743,14 +10276,16 @@
           <w:numId w:val="8"/>
         </w:numPr>
         <w:rPr>
-          <w:rFonts w:ascii="Times New Roman" w:hAnsi="Times New Roman" w:cs="Times New Roman" w:hint="eastAsia"/>
-          <w:szCs w:val="21"/>
-        </w:rPr>
-      </w:pPr>
-      <w:r>
-        <w:rPr>
-          <w:rFonts w:ascii="Times New Roman" w:hAnsi="Times New Roman" w:cs="Times New Roman" w:hint="eastAsia"/>
-          <w:szCs w:val="21"/>
+          <w:rFonts w:ascii="Times New Roman" w:hAnsi="Times New Roman" w:cs="Times New Roman"/>
+          <w:sz w:val="20"/>
+          <w:szCs w:val="20"/>
+        </w:rPr>
+      </w:pPr>
+      <w:r>
+        <w:rPr>
+          <w:rFonts w:ascii="Times New Roman" w:hAnsi="Times New Roman" w:cs="Times New Roman" w:hint="eastAsia"/>
+          <w:sz w:val="20"/>
+          <w:szCs w:val="20"/>
         </w:rPr>
         <w:t>Zhao Y, Xu R, Wang X, et al. (2020) Hearing Lips: Improving Lip-reading by Distilling Speech Recognizers, 6917-6924.</w:t>
       </w:r>
@@ -10762,14 +10297,16 @@
           <w:numId w:val="8"/>
         </w:numPr>
         <w:rPr>
-          <w:rFonts w:ascii="Times New Roman" w:hAnsi="Times New Roman" w:cs="Times New Roman" w:hint="eastAsia"/>
-          <w:szCs w:val="21"/>
-        </w:rPr>
-      </w:pPr>
-      <w:r>
-        <w:rPr>
-          <w:rFonts w:ascii="Times New Roman" w:hAnsi="Times New Roman" w:cs="Times New Roman" w:hint="eastAsia"/>
-          <w:szCs w:val="21"/>
+          <w:rFonts w:ascii="Times New Roman" w:hAnsi="Times New Roman" w:cs="Times New Roman"/>
+          <w:sz w:val="20"/>
+          <w:szCs w:val="20"/>
+        </w:rPr>
+      </w:pPr>
+      <w:r>
+        <w:rPr>
+          <w:rFonts w:ascii="Times New Roman" w:hAnsi="Times New Roman" w:cs="Times New Roman" w:hint="eastAsia"/>
+          <w:sz w:val="20"/>
+          <w:szCs w:val="20"/>
         </w:rPr>
         <w:t xml:space="preserve">Petajan E, Bischoff B, </w:t>
       </w:r>
@@ -10777,7 +10314,8 @@
       <w:r>
         <w:rPr>
           <w:rFonts w:ascii="Times New Roman" w:hAnsi="Times New Roman" w:cs="Times New Roman" w:hint="eastAsia"/>
-          <w:szCs w:val="21"/>
+          <w:sz w:val="20"/>
+          <w:szCs w:val="20"/>
         </w:rPr>
         <w:t>Bodoff</w:t>
       </w:r>
@@ -10785,23 +10323,10 @@
       <w:r>
         <w:rPr>
           <w:rFonts w:ascii="Times New Roman" w:hAnsi="Times New Roman" w:cs="Times New Roman" w:hint="eastAsia"/>
-          <w:szCs w:val="21"/>
-        </w:rPr>
-        <w:t xml:space="preserve"> D, et al. (1988) An improved automatic</w:t>
-      </w:r>
-      <w:r>
-        <w:rPr>
-          <w:rFonts w:ascii="Times New Roman" w:hAnsi="Times New Roman" w:cs="Times New Roman" w:hint="eastAsia"/>
-          <w:szCs w:val="21"/>
-        </w:rPr>
-        <w:t xml:space="preserve"> </w:t>
-      </w:r>
-      <w:r>
-        <w:rPr>
-          <w:rFonts w:ascii="Times New Roman" w:hAnsi="Times New Roman" w:cs="Times New Roman" w:hint="eastAsia"/>
-          <w:szCs w:val="21"/>
-        </w:rPr>
-        <w:t>lipreading system to enhance speech recognition. ACM, 19-25.</w:t>
+          <w:sz w:val="20"/>
+          <w:szCs w:val="20"/>
+        </w:rPr>
+        <w:t xml:space="preserve"> D, et al. (1988) An improved automatic lipreading system to enhance speech recognition. ACM, 19-25.</w:t>
       </w:r>
     </w:p>
     <w:p>
@@ -10811,15 +10336,17 @@
           <w:numId w:val="8"/>
         </w:numPr>
         <w:rPr>
-          <w:rFonts w:ascii="Times New Roman" w:hAnsi="Times New Roman" w:cs="Times New Roman" w:hint="eastAsia"/>
-          <w:szCs w:val="21"/>
+          <w:rFonts w:ascii="Times New Roman" w:hAnsi="Times New Roman" w:cs="Times New Roman"/>
+          <w:sz w:val="20"/>
+          <w:szCs w:val="20"/>
         </w:rPr>
       </w:pPr>
       <w:proofErr w:type="spellStart"/>
       <w:r>
         <w:rPr>
           <w:rFonts w:ascii="Times New Roman" w:hAnsi="Times New Roman" w:cs="Times New Roman" w:hint="eastAsia"/>
-          <w:szCs w:val="21"/>
+          <w:sz w:val="20"/>
+          <w:szCs w:val="20"/>
         </w:rPr>
         <w:t>Goldschen</w:t>
       </w:r>
@@ -10827,37 +10354,10 @@
       <w:r>
         <w:rPr>
           <w:rFonts w:ascii="Times New Roman" w:hAnsi="Times New Roman" w:cs="Times New Roman" w:hint="eastAsia"/>
-          <w:szCs w:val="21"/>
-        </w:rPr>
-        <w:t xml:space="preserve"> A J, Garcia O N, and Petajan E D. (1997) Continuous</w:t>
-      </w:r>
-      <w:r>
-        <w:rPr>
-          <w:rFonts w:ascii="Times New Roman" w:hAnsi="Times New Roman" w:cs="Times New Roman" w:hint="eastAsia"/>
-          <w:szCs w:val="21"/>
-        </w:rPr>
-        <w:t xml:space="preserve"> </w:t>
-      </w:r>
-      <w:r>
-        <w:rPr>
-          <w:rFonts w:ascii="Times New Roman" w:hAnsi="Times New Roman" w:cs="Times New Roman" w:hint="eastAsia"/>
-          <w:szCs w:val="21"/>
-        </w:rPr>
-        <w:t>automatic speech recognition by lipreading. Computational Imaging and</w:t>
-      </w:r>
-      <w:r>
-        <w:rPr>
-          <w:rFonts w:ascii="Times New Roman" w:hAnsi="Times New Roman" w:cs="Times New Roman" w:hint="eastAsia"/>
-          <w:szCs w:val="21"/>
-        </w:rPr>
-        <w:t xml:space="preserve"> </w:t>
-      </w:r>
-      <w:r>
-        <w:rPr>
-          <w:rFonts w:ascii="Times New Roman" w:hAnsi="Times New Roman" w:cs="Times New Roman" w:hint="eastAsia"/>
-          <w:szCs w:val="21"/>
-        </w:rPr>
-        <w:t>Vision, 321-343.</w:t>
+          <w:sz w:val="20"/>
+          <w:szCs w:val="20"/>
+        </w:rPr>
+        <w:t xml:space="preserve"> A J, Garcia O N, and Petajan E D. (1997) Continuous automatic speech recognition by lipreading. Computational Imaging and Vision, 321-343.</w:t>
       </w:r>
     </w:p>
     <w:p>
@@ -10867,14 +10367,16 @@
           <w:numId w:val="8"/>
         </w:numPr>
         <w:rPr>
-          <w:rFonts w:ascii="Times New Roman" w:hAnsi="Times New Roman" w:cs="Times New Roman" w:hint="eastAsia"/>
-          <w:szCs w:val="21"/>
-        </w:rPr>
-      </w:pPr>
-      <w:r>
-        <w:rPr>
-          <w:rFonts w:ascii="Times New Roman" w:hAnsi="Times New Roman" w:cs="Times New Roman" w:hint="eastAsia"/>
-          <w:szCs w:val="21"/>
+          <w:rFonts w:ascii="Times New Roman" w:hAnsi="Times New Roman" w:cs="Times New Roman"/>
+          <w:sz w:val="20"/>
+          <w:szCs w:val="20"/>
+        </w:rPr>
+      </w:pPr>
+      <w:r>
+        <w:rPr>
+          <w:rFonts w:ascii="Times New Roman" w:hAnsi="Times New Roman" w:cs="Times New Roman" w:hint="eastAsia"/>
+          <w:sz w:val="20"/>
+          <w:szCs w:val="20"/>
         </w:rPr>
         <w:t xml:space="preserve">Shaikh A </w:t>
       </w:r>
@@ -10882,7 +10384,8 @@
       <w:r>
         <w:rPr>
           <w:rFonts w:ascii="Times New Roman" w:hAnsi="Times New Roman" w:cs="Times New Roman" w:hint="eastAsia"/>
-          <w:szCs w:val="21"/>
+          <w:sz w:val="20"/>
+          <w:szCs w:val="20"/>
         </w:rPr>
         <w:t>A</w:t>
       </w:r>
@@ -10890,37 +10393,10 @@
       <w:r>
         <w:rPr>
           <w:rFonts w:ascii="Times New Roman" w:hAnsi="Times New Roman" w:cs="Times New Roman" w:hint="eastAsia"/>
-          <w:szCs w:val="21"/>
-        </w:rPr>
-        <w:t>, Kumar D K, Yau W C, et al. (2010) Lip-reading using</w:t>
-      </w:r>
-      <w:r>
-        <w:rPr>
-          <w:rFonts w:ascii="Times New Roman" w:hAnsi="Times New Roman" w:cs="Times New Roman" w:hint="eastAsia"/>
-          <w:szCs w:val="21"/>
-        </w:rPr>
-        <w:t xml:space="preserve"> </w:t>
-      </w:r>
-      <w:r>
-        <w:rPr>
-          <w:rFonts w:ascii="Times New Roman" w:hAnsi="Times New Roman" w:cs="Times New Roman" w:hint="eastAsia"/>
-          <w:szCs w:val="21"/>
-        </w:rPr>
-        <w:t>optical flow and support vector machines. IEEE International Congress</w:t>
-      </w:r>
-      <w:r>
-        <w:rPr>
-          <w:rFonts w:ascii="Times New Roman" w:hAnsi="Times New Roman" w:cs="Times New Roman" w:hint="eastAsia"/>
-          <w:szCs w:val="21"/>
-        </w:rPr>
-        <w:t xml:space="preserve"> </w:t>
-      </w:r>
-      <w:r>
-        <w:rPr>
-          <w:rFonts w:ascii="Times New Roman" w:hAnsi="Times New Roman" w:cs="Times New Roman" w:hint="eastAsia"/>
-          <w:szCs w:val="21"/>
-        </w:rPr>
-        <w:t>on Image and Signal Processing, 1: 327-330.</w:t>
+          <w:sz w:val="20"/>
+          <w:szCs w:val="20"/>
+        </w:rPr>
+        <w:t>, Kumar D K, Yau W C, et al. (2010) Lip-reading using optical flow and support vector machines. IEEE International Congress on Image and Signal Processing, 1: 327-330.</w:t>
       </w:r>
     </w:p>
     <w:p>
@@ -10930,30 +10406,18 @@
           <w:numId w:val="8"/>
         </w:numPr>
         <w:rPr>
-          <w:rFonts w:ascii="Times New Roman" w:hAnsi="Times New Roman" w:cs="Times New Roman" w:hint="eastAsia"/>
-          <w:szCs w:val="21"/>
-        </w:rPr>
-      </w:pPr>
-      <w:r>
-        <w:rPr>
-          <w:rFonts w:ascii="Times New Roman" w:hAnsi="Times New Roman" w:cs="Times New Roman" w:hint="eastAsia"/>
-          <w:szCs w:val="21"/>
-        </w:rPr>
-        <w:t>Ngiam J, Khosla A, Kim M, Nam J, Lee H, and Ng A Y. (2011) Multi-modal deep learning. International Conference on Machine Learning</w:t>
-      </w:r>
-      <w:r>
-        <w:rPr>
-          <w:rFonts w:ascii="Times New Roman" w:hAnsi="Times New Roman" w:cs="Times New Roman" w:hint="eastAsia"/>
-          <w:szCs w:val="21"/>
-        </w:rPr>
-        <w:t xml:space="preserve"> </w:t>
-      </w:r>
-      <w:r>
-        <w:rPr>
-          <w:rFonts w:ascii="Times New Roman" w:hAnsi="Times New Roman" w:cs="Times New Roman" w:hint="eastAsia"/>
-          <w:szCs w:val="21"/>
-        </w:rPr>
-        <w:t>(ICML).</w:t>
+          <w:rFonts w:ascii="Times New Roman" w:hAnsi="Times New Roman" w:cs="Times New Roman"/>
+          <w:sz w:val="20"/>
+          <w:szCs w:val="20"/>
+        </w:rPr>
+      </w:pPr>
+      <w:r>
+        <w:rPr>
+          <w:rFonts w:ascii="Times New Roman" w:hAnsi="Times New Roman" w:cs="Times New Roman" w:hint="eastAsia"/>
+          <w:sz w:val="20"/>
+          <w:szCs w:val="20"/>
+        </w:rPr>
+        <w:t>Ngiam J, Khosla A, Kim M, Nam J, Lee H, and Ng A Y. (2011) Multi-modal deep learning. International Conference on Machine Learning (ICML).</w:t>
       </w:r>
     </w:p>
     <w:p>
@@ -10963,14 +10427,16 @@
           <w:numId w:val="8"/>
         </w:numPr>
         <w:rPr>
-          <w:rFonts w:ascii="Times New Roman" w:hAnsi="Times New Roman" w:cs="Times New Roman" w:hint="eastAsia"/>
-          <w:szCs w:val="21"/>
-        </w:rPr>
-      </w:pPr>
-      <w:r>
-        <w:rPr>
-          <w:rFonts w:ascii="Times New Roman" w:hAnsi="Times New Roman" w:cs="Times New Roman" w:hint="eastAsia"/>
-          <w:szCs w:val="21"/>
+          <w:rFonts w:ascii="Times New Roman" w:hAnsi="Times New Roman" w:cs="Times New Roman"/>
+          <w:sz w:val="20"/>
+          <w:szCs w:val="20"/>
+        </w:rPr>
+      </w:pPr>
+      <w:r>
+        <w:rPr>
+          <w:rFonts w:ascii="Times New Roman" w:hAnsi="Times New Roman" w:cs="Times New Roman" w:hint="eastAsia"/>
+          <w:sz w:val="20"/>
+          <w:szCs w:val="20"/>
         </w:rPr>
         <w:t xml:space="preserve">Wand M, </w:t>
       </w:r>
@@ -10978,7 +10444,8 @@
       <w:r>
         <w:rPr>
           <w:rFonts w:ascii="Times New Roman" w:hAnsi="Times New Roman" w:cs="Times New Roman" w:hint="eastAsia"/>
-          <w:szCs w:val="21"/>
+          <w:sz w:val="20"/>
+          <w:szCs w:val="20"/>
         </w:rPr>
         <w:t>Koutn</w:t>
       </w:r>
@@ -10986,14 +10453,16 @@
       <w:r>
         <w:rPr>
           <w:rFonts w:ascii="Times New Roman" w:hAnsi="Times New Roman" w:cs="Times New Roman" w:hint="eastAsia"/>
-          <w:szCs w:val="21"/>
+          <w:sz w:val="20"/>
+          <w:szCs w:val="20"/>
         </w:rPr>
         <w:t>í</w:t>
       </w:r>
       <w:r>
         <w:rPr>
           <w:rFonts w:ascii="Times New Roman" w:hAnsi="Times New Roman" w:cs="Times New Roman" w:hint="eastAsia"/>
-          <w:szCs w:val="21"/>
+          <w:sz w:val="20"/>
+          <w:szCs w:val="20"/>
         </w:rPr>
         <w:t xml:space="preserve">k J, and </w:t>
       </w:r>
@@ -11001,7 +10470,8 @@
       <w:r>
         <w:rPr>
           <w:rFonts w:ascii="Times New Roman" w:hAnsi="Times New Roman" w:cs="Times New Roman" w:hint="eastAsia"/>
-          <w:szCs w:val="21"/>
+          <w:sz w:val="20"/>
+          <w:szCs w:val="20"/>
         </w:rPr>
         <w:t>Schmidhuber</w:t>
       </w:r>
@@ -11009,35 +10479,40 @@
       <w:r>
         <w:rPr>
           <w:rFonts w:ascii="Times New Roman" w:hAnsi="Times New Roman" w:cs="Times New Roman" w:hint="eastAsia"/>
-          <w:szCs w:val="21"/>
+          <w:sz w:val="20"/>
+          <w:szCs w:val="20"/>
         </w:rPr>
         <w:t xml:space="preserve"> J. (2016) Lipreading with long</w:t>
       </w:r>
       <w:r>
         <w:rPr>
           <w:rFonts w:ascii="Times New Roman" w:hAnsi="Times New Roman" w:cs="Times New Roman"/>
-          <w:szCs w:val="21"/>
+          <w:sz w:val="20"/>
+          <w:szCs w:val="20"/>
         </w:rPr>
         <w:t xml:space="preserve"> </w:t>
       </w:r>
       <w:r>
         <w:rPr>
           <w:rFonts w:ascii="Times New Roman" w:hAnsi="Times New Roman" w:cs="Times New Roman" w:hint="eastAsia"/>
-          <w:szCs w:val="21"/>
+          <w:sz w:val="20"/>
+          <w:szCs w:val="20"/>
         </w:rPr>
         <w:t>short-term memory. IEEE International Conference on Acoustics,</w:t>
       </w:r>
       <w:r>
         <w:rPr>
           <w:rFonts w:ascii="Times New Roman" w:hAnsi="Times New Roman" w:cs="Times New Roman"/>
-          <w:szCs w:val="21"/>
+          <w:sz w:val="20"/>
+          <w:szCs w:val="20"/>
         </w:rPr>
         <w:t xml:space="preserve"> </w:t>
       </w:r>
       <w:r>
         <w:rPr>
           <w:rFonts w:ascii="Times New Roman" w:hAnsi="Times New Roman" w:cs="Times New Roman" w:hint="eastAsia"/>
-          <w:szCs w:val="21"/>
+          <w:sz w:val="20"/>
+          <w:szCs w:val="20"/>
         </w:rPr>
         <w:t>Speech and Signal Processing (ICASSP), 6115-6119.</w:t>
       </w:r>
@@ -11049,14 +10524,16 @@
           <w:numId w:val="8"/>
         </w:numPr>
         <w:rPr>
-          <w:rFonts w:ascii="Times New Roman" w:hAnsi="Times New Roman" w:cs="Times New Roman" w:hint="eastAsia"/>
-          <w:szCs w:val="21"/>
-        </w:rPr>
-      </w:pPr>
-      <w:r>
-        <w:rPr>
-          <w:rFonts w:ascii="Times New Roman" w:hAnsi="Times New Roman" w:cs="Times New Roman" w:hint="eastAsia"/>
-          <w:szCs w:val="21"/>
+          <w:rFonts w:ascii="Times New Roman" w:hAnsi="Times New Roman" w:cs="Times New Roman"/>
+          <w:sz w:val="20"/>
+          <w:szCs w:val="20"/>
+        </w:rPr>
+      </w:pPr>
+      <w:r>
+        <w:rPr>
+          <w:rFonts w:ascii="Times New Roman" w:hAnsi="Times New Roman" w:cs="Times New Roman" w:hint="eastAsia"/>
+          <w:sz w:val="20"/>
+          <w:szCs w:val="20"/>
         </w:rPr>
         <w:t>Assael Y M, Shillingford B, Whiteson S, and De Fre-</w:t>
       </w:r>
@@ -11064,7 +10541,8 @@
       <w:r>
         <w:rPr>
           <w:rFonts w:ascii="Times New Roman" w:hAnsi="Times New Roman" w:cs="Times New Roman" w:hint="eastAsia"/>
-          <w:szCs w:val="21"/>
+          <w:sz w:val="20"/>
+          <w:szCs w:val="20"/>
         </w:rPr>
         <w:t>itas</w:t>
       </w:r>
@@ -11072,118 +10550,62 @@
       <w:r>
         <w:rPr>
           <w:rFonts w:ascii="Times New Roman" w:hAnsi="Times New Roman" w:cs="Times New Roman" w:hint="eastAsia"/>
-          <w:szCs w:val="21"/>
-        </w:rPr>
-        <w:t xml:space="preserve"> N. (2016)</w:t>
-      </w:r>
-      <w:r>
-        <w:rPr>
-          <w:rFonts w:ascii="Times New Roman" w:hAnsi="Times New Roman" w:cs="Times New Roman" w:hint="eastAsia"/>
-          <w:szCs w:val="21"/>
+          <w:sz w:val="20"/>
+          <w:szCs w:val="20"/>
+        </w:rPr>
+        <w:t xml:space="preserve"> N. (2016) </w:t>
+      </w:r>
+      <w:proofErr w:type="spellStart"/>
+      <w:r>
+        <w:rPr>
+          <w:rFonts w:ascii="Times New Roman" w:hAnsi="Times New Roman" w:cs="Times New Roman" w:hint="eastAsia"/>
+          <w:sz w:val="20"/>
+          <w:szCs w:val="20"/>
+        </w:rPr>
+        <w:t>LipNet</w:t>
+      </w:r>
+      <w:proofErr w:type="spellEnd"/>
+      <w:r>
+        <w:rPr>
+          <w:rFonts w:ascii="Times New Roman" w:hAnsi="Times New Roman" w:cs="Times New Roman" w:hint="eastAsia"/>
+          <w:sz w:val="20"/>
+          <w:szCs w:val="20"/>
+        </w:rPr>
+        <w:t>:</w:t>
+      </w:r>
+      <w:r>
+        <w:rPr>
+          <w:rFonts w:ascii="Times New Roman" w:hAnsi="Times New Roman" w:cs="Times New Roman"/>
+          <w:sz w:val="20"/>
+          <w:szCs w:val="20"/>
         </w:rPr>
         <w:t xml:space="preserve"> </w:t>
       </w:r>
+      <w:r>
+        <w:rPr>
+          <w:rFonts w:ascii="Times New Roman" w:hAnsi="Times New Roman" w:cs="Times New Roman" w:hint="eastAsia"/>
+          <w:sz w:val="20"/>
+          <w:szCs w:val="20"/>
+        </w:rPr>
+        <w:t xml:space="preserve">End-to-end sentence-level lip-reading, </w:t>
+      </w:r>
       <w:proofErr w:type="spellStart"/>
       <w:r>
         <w:rPr>
           <w:rFonts w:ascii="Times New Roman" w:hAnsi="Times New Roman" w:cs="Times New Roman" w:hint="eastAsia"/>
-          <w:szCs w:val="21"/>
-        </w:rPr>
-        <w:t>LipNet</w:t>
+          <w:sz w:val="20"/>
+          <w:szCs w:val="20"/>
+        </w:rPr>
+        <w:t>arXiv</w:t>
       </w:r>
       <w:proofErr w:type="spellEnd"/>
       <w:r>
         <w:rPr>
           <w:rFonts w:ascii="Times New Roman" w:hAnsi="Times New Roman" w:cs="Times New Roman" w:hint="eastAsia"/>
-          <w:szCs w:val="21"/>
-        </w:rPr>
-        <w:t>:</w:t>
-      </w:r>
-      <w:r>
-        <w:rPr>
-          <w:rFonts w:ascii="Times New Roman" w:hAnsi="Times New Roman" w:cs="Times New Roman"/>
-          <w:szCs w:val="21"/>
-        </w:rPr>
-        <w:t xml:space="preserve"> </w:t>
-      </w:r>
-      <w:r>
-        <w:rPr>
-          <w:rFonts w:ascii="Times New Roman" w:hAnsi="Times New Roman" w:cs="Times New Roman" w:hint="eastAsia"/>
-          <w:szCs w:val="21"/>
-        </w:rPr>
-        <w:t>End-to-end</w:t>
-      </w:r>
-      <w:r>
-        <w:rPr>
-          <w:rFonts w:ascii="Times New Roman" w:hAnsi="Times New Roman" w:cs="Times New Roman" w:hint="eastAsia"/>
-          <w:szCs w:val="21"/>
-        </w:rPr>
-        <w:t xml:space="preserve"> </w:t>
-      </w:r>
-      <w:r>
-        <w:rPr>
-          <w:rFonts w:ascii="Times New Roman" w:hAnsi="Times New Roman" w:cs="Times New Roman" w:hint="eastAsia"/>
-          <w:szCs w:val="21"/>
-        </w:rPr>
-        <w:t>sentence-level</w:t>
-      </w:r>
-      <w:r>
-        <w:rPr>
-          <w:rFonts w:ascii="Times New Roman" w:hAnsi="Times New Roman" w:cs="Times New Roman" w:hint="eastAsia"/>
-          <w:szCs w:val="21"/>
-        </w:rPr>
-        <w:t xml:space="preserve"> </w:t>
-      </w:r>
-      <w:r>
-        <w:rPr>
-          <w:rFonts w:ascii="Times New Roman" w:hAnsi="Times New Roman" w:cs="Times New Roman" w:hint="eastAsia"/>
-          <w:szCs w:val="21"/>
-        </w:rPr>
-        <w:t>lip-reading,</w:t>
-      </w:r>
-      <w:r>
-        <w:rPr>
-          <w:rFonts w:ascii="Times New Roman" w:hAnsi="Times New Roman" w:cs="Times New Roman" w:hint="eastAsia"/>
-          <w:szCs w:val="21"/>
-        </w:rPr>
-        <w:t xml:space="preserve"> </w:t>
-      </w:r>
-      <w:proofErr w:type="spellStart"/>
-      <w:r>
-        <w:rPr>
-          <w:rFonts w:ascii="Times New Roman" w:hAnsi="Times New Roman" w:cs="Times New Roman" w:hint="eastAsia"/>
-          <w:szCs w:val="21"/>
-        </w:rPr>
-        <w:t>arXiv</w:t>
-      </w:r>
-      <w:proofErr w:type="spellEnd"/>
-      <w:r>
-        <w:rPr>
-          <w:rFonts w:ascii="Times New Roman" w:hAnsi="Times New Roman" w:cs="Times New Roman" w:hint="eastAsia"/>
-          <w:szCs w:val="21"/>
-        </w:rPr>
-        <w:t xml:space="preserve"> </w:t>
-      </w:r>
-      <w:r>
-        <w:rPr>
-          <w:rFonts w:ascii="Times New Roman" w:hAnsi="Times New Roman" w:cs="Times New Roman" w:hint="eastAsia"/>
-          <w:szCs w:val="21"/>
-        </w:rPr>
-        <w:t>preprint</w:t>
-      </w:r>
-      <w:r>
-        <w:rPr>
-          <w:rFonts w:ascii="Times New Roman" w:hAnsi="Times New Roman" w:cs="Times New Roman" w:hint="eastAsia"/>
-          <w:szCs w:val="21"/>
-        </w:rPr>
-        <w:t xml:space="preserve"> </w:t>
-      </w:r>
-      <w:r>
-        <w:rPr>
-          <w:rFonts w:ascii="Times New Roman" w:hAnsi="Times New Roman" w:cs="Times New Roman" w:hint="eastAsia"/>
-          <w:szCs w:val="21"/>
-        </w:rPr>
-        <w:t>arXiv:1611.01599.</w:t>
+          <w:sz w:val="20"/>
+          <w:szCs w:val="20"/>
+        </w:rPr>
+        <w:t xml:space="preserve"> preprint arXiv:1611.01599.</w:t>
       </w:r>
     </w:p>
     <w:p>
@@ -11193,28 +10615,32 @@
           <w:numId w:val="8"/>
         </w:numPr>
         <w:rPr>
-          <w:rFonts w:ascii="Times New Roman" w:hAnsi="Times New Roman" w:cs="Times New Roman" w:hint="eastAsia"/>
-          <w:szCs w:val="21"/>
-        </w:rPr>
-      </w:pPr>
-      <w:r>
-        <w:rPr>
-          <w:rFonts w:ascii="Times New Roman" w:hAnsi="Times New Roman" w:cs="Times New Roman" w:hint="eastAsia"/>
-          <w:szCs w:val="21"/>
+          <w:rFonts w:ascii="Times New Roman" w:hAnsi="Times New Roman" w:cs="Times New Roman"/>
+          <w:sz w:val="20"/>
+          <w:szCs w:val="20"/>
+        </w:rPr>
+      </w:pPr>
+      <w:r>
+        <w:rPr>
+          <w:rFonts w:ascii="Times New Roman" w:hAnsi="Times New Roman" w:cs="Times New Roman" w:hint="eastAsia"/>
+          <w:sz w:val="20"/>
+          <w:szCs w:val="20"/>
         </w:rPr>
         <w:t>Chung J S, Zisserman A. (2016) Lip-reading in the wild. Asian</w:t>
       </w:r>
       <w:r>
         <w:rPr>
           <w:rFonts w:ascii="Times New Roman" w:hAnsi="Times New Roman" w:cs="Times New Roman"/>
-          <w:szCs w:val="21"/>
+          <w:sz w:val="20"/>
+          <w:szCs w:val="20"/>
         </w:rPr>
         <w:t xml:space="preserve"> </w:t>
       </w:r>
       <w:r>
         <w:rPr>
           <w:rFonts w:ascii="Times New Roman" w:hAnsi="Times New Roman" w:cs="Times New Roman" w:hint="eastAsia"/>
-          <w:szCs w:val="21"/>
+          <w:sz w:val="20"/>
+          <w:szCs w:val="20"/>
         </w:rPr>
         <w:t>Conference on Computer Vision, 87-103.</w:t>
       </w:r>
@@ -11226,15 +10652,17 @@
           <w:numId w:val="8"/>
         </w:numPr>
         <w:rPr>
-          <w:rFonts w:ascii="Times New Roman" w:hAnsi="Times New Roman" w:cs="Times New Roman" w:hint="eastAsia"/>
-          <w:szCs w:val="21"/>
+          <w:rFonts w:ascii="Times New Roman" w:hAnsi="Times New Roman" w:cs="Times New Roman"/>
+          <w:sz w:val="20"/>
+          <w:szCs w:val="20"/>
         </w:rPr>
       </w:pPr>
       <w:proofErr w:type="spellStart"/>
       <w:r>
         <w:rPr>
           <w:rFonts w:ascii="Times New Roman" w:hAnsi="Times New Roman" w:cs="Times New Roman" w:hint="eastAsia"/>
-          <w:szCs w:val="21"/>
+          <w:sz w:val="20"/>
+          <w:szCs w:val="20"/>
         </w:rPr>
         <w:t>Stafylakis</w:t>
       </w:r>
@@ -11242,69 +10670,76 @@
       <w:r>
         <w:rPr>
           <w:rFonts w:ascii="Times New Roman" w:hAnsi="Times New Roman" w:cs="Times New Roman" w:hint="eastAsia"/>
-          <w:szCs w:val="21"/>
-        </w:rPr>
-        <w:t xml:space="preserve"> T and </w:t>
+          <w:sz w:val="20"/>
+          <w:szCs w:val="20"/>
+        </w:rPr>
+        <w:t xml:space="preserve"> T</w:t>
+      </w:r>
+      <w:r>
+        <w:rPr>
+          <w:rFonts w:ascii="Times New Roman" w:hAnsi="Times New Roman" w:cs="Times New Roman"/>
+          <w:sz w:val="20"/>
+          <w:szCs w:val="20"/>
+        </w:rPr>
+        <w:t xml:space="preserve">. </w:t>
+      </w:r>
+      <w:r>
+        <w:rPr>
+          <w:rFonts w:ascii="Times New Roman" w:hAnsi="Times New Roman" w:cs="Times New Roman" w:hint="eastAsia"/>
+          <w:sz w:val="20"/>
+          <w:szCs w:val="20"/>
+        </w:rPr>
+        <w:t>(2017) Combining residual networks</w:t>
+      </w:r>
+      <w:r>
+        <w:rPr>
+          <w:rFonts w:ascii="Times New Roman" w:hAnsi="Times New Roman" w:cs="Times New Roman"/>
+          <w:sz w:val="20"/>
+          <w:szCs w:val="20"/>
+        </w:rPr>
+        <w:t xml:space="preserve"> </w:t>
+      </w:r>
+      <w:r>
+        <w:rPr>
+          <w:rFonts w:ascii="Times New Roman" w:hAnsi="Times New Roman" w:cs="Times New Roman" w:hint="eastAsia"/>
+          <w:sz w:val="20"/>
+          <w:szCs w:val="20"/>
+        </w:rPr>
+        <w:t xml:space="preserve">with </w:t>
       </w:r>
       <w:proofErr w:type="spellStart"/>
       <w:r>
         <w:rPr>
           <w:rFonts w:ascii="Times New Roman" w:hAnsi="Times New Roman" w:cs="Times New Roman" w:hint="eastAsia"/>
-          <w:szCs w:val="21"/>
-        </w:rPr>
-        <w:t>Tzimiropoulos</w:t>
+          <w:sz w:val="20"/>
+          <w:szCs w:val="20"/>
+        </w:rPr>
+        <w:t>lstms</w:t>
       </w:r>
       <w:proofErr w:type="spellEnd"/>
       <w:r>
         <w:rPr>
           <w:rFonts w:ascii="Times New Roman" w:hAnsi="Times New Roman" w:cs="Times New Roman" w:hint="eastAsia"/>
-          <w:szCs w:val="21"/>
-        </w:rPr>
-        <w:t xml:space="preserve"> G. (2017) Combining residual networks</w:t>
-      </w:r>
-      <w:r>
-        <w:rPr>
-          <w:rFonts w:ascii="Times New Roman" w:hAnsi="Times New Roman" w:cs="Times New Roman"/>
-          <w:szCs w:val="21"/>
-        </w:rPr>
-        <w:t xml:space="preserve"> </w:t>
-      </w:r>
-      <w:r>
-        <w:rPr>
-          <w:rFonts w:ascii="Times New Roman" w:hAnsi="Times New Roman" w:cs="Times New Roman" w:hint="eastAsia"/>
-          <w:szCs w:val="21"/>
-        </w:rPr>
-        <w:t xml:space="preserve">with </w:t>
+          <w:sz w:val="20"/>
+          <w:szCs w:val="20"/>
+        </w:rPr>
+        <w:t xml:space="preserve"> for lipreading, </w:t>
       </w:r>
       <w:proofErr w:type="spellStart"/>
       <w:r>
         <w:rPr>
           <w:rFonts w:ascii="Times New Roman" w:hAnsi="Times New Roman" w:cs="Times New Roman" w:hint="eastAsia"/>
-          <w:szCs w:val="21"/>
-        </w:rPr>
-        <w:t>lstms</w:t>
+          <w:sz w:val="20"/>
+          <w:szCs w:val="20"/>
+        </w:rPr>
+        <w:t>Interspeech</w:t>
       </w:r>
       <w:proofErr w:type="spellEnd"/>
       <w:r>
         <w:rPr>
           <w:rFonts w:ascii="Times New Roman" w:hAnsi="Times New Roman" w:cs="Times New Roman" w:hint="eastAsia"/>
-          <w:szCs w:val="21"/>
-        </w:rPr>
-        <w:t xml:space="preserve"> for lipreading, </w:t>
-      </w:r>
-      <w:proofErr w:type="spellStart"/>
-      <w:r>
-        <w:rPr>
-          <w:rFonts w:ascii="Times New Roman" w:hAnsi="Times New Roman" w:cs="Times New Roman" w:hint="eastAsia"/>
-          <w:szCs w:val="21"/>
-        </w:rPr>
-        <w:t>Interspeech</w:t>
-      </w:r>
-      <w:proofErr w:type="spellEnd"/>
-      <w:r>
-        <w:rPr>
-          <w:rFonts w:ascii="Times New Roman" w:hAnsi="Times New Roman" w:cs="Times New Roman" w:hint="eastAsia"/>
-          <w:szCs w:val="21"/>
+          <w:sz w:val="20"/>
+          <w:szCs w:val="20"/>
         </w:rPr>
         <w:t>.</w:t>
       </w:r>
@@ -11316,15 +10751,17 @@
           <w:numId w:val="8"/>
         </w:numPr>
         <w:rPr>
-          <w:rFonts w:ascii="Times New Roman" w:hAnsi="Times New Roman" w:cs="Times New Roman" w:hint="eastAsia"/>
-          <w:szCs w:val="21"/>
+          <w:rFonts w:ascii="Times New Roman" w:hAnsi="Times New Roman" w:cs="Times New Roman"/>
+          <w:sz w:val="20"/>
+          <w:szCs w:val="20"/>
         </w:rPr>
       </w:pPr>
       <w:proofErr w:type="spellStart"/>
       <w:r>
         <w:rPr>
           <w:rFonts w:ascii="Times New Roman" w:hAnsi="Times New Roman" w:cs="Times New Roman" w:hint="eastAsia"/>
-          <w:szCs w:val="21"/>
+          <w:sz w:val="20"/>
+          <w:szCs w:val="20"/>
         </w:rPr>
         <w:t>Afouras</w:t>
       </w:r>
@@ -11332,37 +10769,26 @@
       <w:r>
         <w:rPr>
           <w:rFonts w:ascii="Times New Roman" w:hAnsi="Times New Roman" w:cs="Times New Roman" w:hint="eastAsia"/>
-          <w:szCs w:val="21"/>
+          <w:sz w:val="20"/>
+          <w:szCs w:val="20"/>
         </w:rPr>
         <w:t xml:space="preserve"> T, Chung J, Senior A, et al. (2018) Deep audio-visual speech</w:t>
       </w:r>
       <w:r>
         <w:rPr>
           <w:rFonts w:ascii="Times New Roman" w:hAnsi="Times New Roman" w:cs="Times New Roman"/>
-          <w:szCs w:val="21"/>
+          <w:sz w:val="20"/>
+          <w:szCs w:val="20"/>
         </w:rPr>
         <w:t xml:space="preserve"> </w:t>
       </w:r>
       <w:r>
         <w:rPr>
           <w:rFonts w:ascii="Times New Roman" w:hAnsi="Times New Roman" w:cs="Times New Roman" w:hint="eastAsia"/>
-          <w:szCs w:val="21"/>
-        </w:rPr>
-        <w:t>recognition. IEEE Transactions on Pattern Analysis &amp; Machine</w:t>
-      </w:r>
-      <w:r>
-        <w:rPr>
-          <w:rFonts w:ascii="Times New Roman" w:hAnsi="Times New Roman" w:cs="Times New Roman" w:hint="eastAsia"/>
-          <w:szCs w:val="21"/>
-        </w:rPr>
-        <w:t xml:space="preserve"> </w:t>
-      </w:r>
-      <w:r>
-        <w:rPr>
-          <w:rFonts w:ascii="Times New Roman" w:hAnsi="Times New Roman" w:cs="Times New Roman" w:hint="eastAsia"/>
-          <w:szCs w:val="21"/>
-        </w:rPr>
-        <w:t>Intelligence, 1-1.</w:t>
+          <w:sz w:val="20"/>
+          <w:szCs w:val="20"/>
+        </w:rPr>
+        <w:t>recognition. IEEE Transactions on Pattern Analysis &amp; Machine Intelligence, 1-1.</w:t>
       </w:r>
     </w:p>
     <w:p>
@@ -11372,14 +10798,16 @@
           <w:numId w:val="8"/>
         </w:numPr>
         <w:rPr>
-          <w:rFonts w:ascii="Times New Roman" w:hAnsi="Times New Roman" w:cs="Times New Roman" w:hint="eastAsia"/>
-          <w:szCs w:val="21"/>
-        </w:rPr>
-      </w:pPr>
-      <w:r>
-        <w:rPr>
-          <w:rFonts w:ascii="Times New Roman" w:hAnsi="Times New Roman" w:cs="Times New Roman" w:hint="eastAsia"/>
-          <w:szCs w:val="21"/>
+          <w:rFonts w:ascii="Times New Roman" w:hAnsi="Times New Roman" w:cs="Times New Roman"/>
+          <w:sz w:val="20"/>
+          <w:szCs w:val="20"/>
+        </w:rPr>
+      </w:pPr>
+      <w:r>
+        <w:rPr>
+          <w:rFonts w:ascii="Times New Roman" w:hAnsi="Times New Roman" w:cs="Times New Roman" w:hint="eastAsia"/>
+          <w:sz w:val="20"/>
+          <w:szCs w:val="20"/>
         </w:rPr>
         <w:t xml:space="preserve">Zhang X </w:t>
       </w:r>
@@ -11387,7 +10815,8 @@
       <w:r>
         <w:rPr>
           <w:rFonts w:ascii="Times New Roman" w:hAnsi="Times New Roman" w:cs="Times New Roman" w:hint="eastAsia"/>
-          <w:szCs w:val="21"/>
+          <w:sz w:val="20"/>
+          <w:szCs w:val="20"/>
         </w:rPr>
         <w:t>X</w:t>
       </w:r>
@@ -11395,7 +10824,8 @@
       <w:r>
         <w:rPr>
           <w:rFonts w:ascii="Times New Roman" w:hAnsi="Times New Roman" w:cs="Times New Roman" w:hint="eastAsia"/>
-          <w:szCs w:val="21"/>
+          <w:sz w:val="20"/>
+          <w:szCs w:val="20"/>
         </w:rPr>
         <w:t xml:space="preserve">, Cheng F, Wang S L. (2019) </w:t>
       </w:r>
@@ -11403,7 +10833,8 @@
       <w:r>
         <w:rPr>
           <w:rFonts w:ascii="Times New Roman" w:hAnsi="Times New Roman" w:cs="Times New Roman" w:hint="eastAsia"/>
-          <w:szCs w:val="21"/>
+          <w:sz w:val="20"/>
+          <w:szCs w:val="20"/>
         </w:rPr>
         <w:t>Spatio</w:t>
       </w:r>
@@ -11411,37 +10842,26 @@
       <w:r>
         <w:rPr>
           <w:rFonts w:ascii="Times New Roman" w:hAnsi="Times New Roman" w:cs="Times New Roman" w:hint="eastAsia"/>
-          <w:szCs w:val="21"/>
+          <w:sz w:val="20"/>
+          <w:szCs w:val="20"/>
         </w:rPr>
         <w:t>-temporal fusion based</w:t>
       </w:r>
       <w:r>
         <w:rPr>
           <w:rFonts w:ascii="Times New Roman" w:hAnsi="Times New Roman" w:cs="Times New Roman"/>
-          <w:szCs w:val="21"/>
+          <w:sz w:val="20"/>
+          <w:szCs w:val="20"/>
         </w:rPr>
         <w:t xml:space="preserve"> </w:t>
       </w:r>
       <w:r>
         <w:rPr>
           <w:rFonts w:ascii="Times New Roman" w:hAnsi="Times New Roman" w:cs="Times New Roman" w:hint="eastAsia"/>
-          <w:szCs w:val="21"/>
-        </w:rPr>
-        <w:t>convolutional sequence learning for lip-reading. IEEE/CVF International</w:t>
-      </w:r>
-      <w:r>
-        <w:rPr>
-          <w:rFonts w:ascii="Times New Roman" w:hAnsi="Times New Roman" w:cs="Times New Roman" w:hint="eastAsia"/>
-          <w:szCs w:val="21"/>
-        </w:rPr>
-        <w:t xml:space="preserve"> </w:t>
-      </w:r>
-      <w:r>
-        <w:rPr>
-          <w:rFonts w:ascii="Times New Roman" w:hAnsi="Times New Roman" w:cs="Times New Roman" w:hint="eastAsia"/>
-          <w:szCs w:val="21"/>
-        </w:rPr>
-        <w:t>Conference on Computer Vision, 713-722.</w:t>
+          <w:sz w:val="20"/>
+          <w:szCs w:val="20"/>
+        </w:rPr>
+        <w:t>convolutional sequence learning for lip-reading. IEEE/CVF International Conference on Computer Vision, 713-722.</w:t>
       </w:r>
     </w:p>
     <w:p>
@@ -11451,14 +10871,16 @@
           <w:numId w:val="8"/>
         </w:numPr>
         <w:rPr>
-          <w:rFonts w:ascii="Times New Roman" w:hAnsi="Times New Roman" w:cs="Times New Roman" w:hint="eastAsia"/>
-          <w:szCs w:val="21"/>
-        </w:rPr>
-      </w:pPr>
-      <w:r>
-        <w:rPr>
-          <w:rFonts w:ascii="Times New Roman" w:hAnsi="Times New Roman" w:cs="Times New Roman" w:hint="eastAsia"/>
-          <w:szCs w:val="21"/>
+          <w:rFonts w:ascii="Times New Roman" w:hAnsi="Times New Roman" w:cs="Times New Roman"/>
+          <w:sz w:val="20"/>
+          <w:szCs w:val="20"/>
+        </w:rPr>
+      </w:pPr>
+      <w:r>
+        <w:rPr>
+          <w:rFonts w:ascii="Times New Roman" w:hAnsi="Times New Roman" w:cs="Times New Roman" w:hint="eastAsia"/>
+          <w:sz w:val="20"/>
+          <w:szCs w:val="20"/>
         </w:rPr>
         <w:t xml:space="preserve">Shukla A, Vougioukas K, Ma P, et al. (2020) Visually guided </w:t>
       </w:r>
@@ -11466,45 +10888,19 @@
       <w:r>
         <w:rPr>
           <w:rFonts w:ascii="Times New Roman" w:hAnsi="Times New Roman" w:cs="Times New Roman" w:hint="eastAsia"/>
-          <w:szCs w:val="21"/>
-        </w:rPr>
-        <w:t>self</w:t>
-      </w:r>
-      <w:r>
-        <w:rPr>
-          <w:rFonts w:ascii="Times New Roman" w:hAnsi="Times New Roman" w:cs="Times New Roman" w:hint="eastAsia"/>
-          <w:szCs w:val="21"/>
-        </w:rPr>
-        <w:t xml:space="preserve"> </w:t>
-      </w:r>
-      <w:r>
-        <w:rPr>
-          <w:rFonts w:ascii="Times New Roman" w:hAnsi="Times New Roman" w:cs="Times New Roman" w:hint="eastAsia"/>
-          <w:szCs w:val="21"/>
-        </w:rPr>
-        <w:t>supervised</w:t>
+          <w:sz w:val="20"/>
+          <w:szCs w:val="20"/>
+        </w:rPr>
+        <w:t>self supervised</w:t>
       </w:r>
       <w:proofErr w:type="spellEnd"/>
       <w:r>
         <w:rPr>
           <w:rFonts w:ascii="Times New Roman" w:hAnsi="Times New Roman" w:cs="Times New Roman" w:hint="eastAsia"/>
-          <w:szCs w:val="21"/>
-        </w:rPr>
-        <w:t xml:space="preserve"> learning of speech representations. IEEE International</w:t>
-      </w:r>
-      <w:r>
-        <w:rPr>
-          <w:rFonts w:ascii="Times New Roman" w:hAnsi="Times New Roman" w:cs="Times New Roman" w:hint="eastAsia"/>
-          <w:szCs w:val="21"/>
-        </w:rPr>
-        <w:t xml:space="preserve"> </w:t>
-      </w:r>
-      <w:r>
-        <w:rPr>
-          <w:rFonts w:ascii="Times New Roman" w:hAnsi="Times New Roman" w:cs="Times New Roman" w:hint="eastAsia"/>
-          <w:szCs w:val="21"/>
-        </w:rPr>
-        <w:t>Conference on Acoustics, 6299-6303.</w:t>
+          <w:sz w:val="20"/>
+          <w:szCs w:val="20"/>
+        </w:rPr>
+        <w:t xml:space="preserve"> learning of speech representations. IEEE International Conference on Acoustics, 6299-6303.</w:t>
       </w:r>
     </w:p>
     <w:p>
@@ -11514,14 +10910,16 @@
           <w:numId w:val="8"/>
         </w:numPr>
         <w:rPr>
-          <w:rFonts w:ascii="Times New Roman" w:hAnsi="Times New Roman" w:cs="Times New Roman" w:hint="eastAsia"/>
-          <w:szCs w:val="21"/>
-        </w:rPr>
-      </w:pPr>
-      <w:r>
-        <w:rPr>
-          <w:rFonts w:ascii="Times New Roman" w:hAnsi="Times New Roman" w:cs="Times New Roman" w:hint="eastAsia"/>
-          <w:szCs w:val="21"/>
+          <w:rFonts w:ascii="Times New Roman" w:hAnsi="Times New Roman" w:cs="Times New Roman"/>
+          <w:sz w:val="20"/>
+          <w:szCs w:val="20"/>
+        </w:rPr>
+      </w:pPr>
+      <w:r>
+        <w:rPr>
+          <w:rFonts w:ascii="Times New Roman" w:hAnsi="Times New Roman" w:cs="Times New Roman" w:hint="eastAsia"/>
+          <w:sz w:val="20"/>
+          <w:szCs w:val="20"/>
         </w:rPr>
         <w:t xml:space="preserve">Ma P, Petridis S, </w:t>
       </w:r>
@@ -11529,7 +10927,8 @@
       <w:r>
         <w:rPr>
           <w:rFonts w:ascii="Times New Roman" w:hAnsi="Times New Roman" w:cs="Times New Roman" w:hint="eastAsia"/>
-          <w:szCs w:val="21"/>
+          <w:sz w:val="20"/>
+          <w:szCs w:val="20"/>
         </w:rPr>
         <w:t>Pantic</w:t>
       </w:r>
@@ -11537,21 +10936,24 @@
       <w:r>
         <w:rPr>
           <w:rFonts w:ascii="Times New Roman" w:hAnsi="Times New Roman" w:cs="Times New Roman" w:hint="eastAsia"/>
-          <w:szCs w:val="21"/>
+          <w:sz w:val="20"/>
+          <w:szCs w:val="20"/>
         </w:rPr>
         <w:t xml:space="preserve"> M. (2021) End-to-end audio-visual speech</w:t>
       </w:r>
       <w:r>
         <w:rPr>
           <w:rFonts w:ascii="Times New Roman" w:hAnsi="Times New Roman" w:cs="Times New Roman"/>
-          <w:szCs w:val="21"/>
+          <w:sz w:val="20"/>
+          <w:szCs w:val="20"/>
         </w:rPr>
         <w:t xml:space="preserve"> </w:t>
       </w:r>
       <w:r>
         <w:rPr>
           <w:rFonts w:ascii="Times New Roman" w:hAnsi="Times New Roman" w:cs="Times New Roman" w:hint="eastAsia"/>
-          <w:szCs w:val="21"/>
+          <w:sz w:val="20"/>
+          <w:szCs w:val="20"/>
         </w:rPr>
         <w:t xml:space="preserve">recognition with conformers. IEEE International Conference </w:t>
       </w:r>
@@ -11559,7 +10961,8 @@
       <w:r>
         <w:rPr>
           <w:rFonts w:ascii="Times New Roman" w:hAnsi="Times New Roman" w:cs="Times New Roman" w:hint="eastAsia"/>
-          <w:szCs w:val="21"/>
+          <w:sz w:val="20"/>
+          <w:szCs w:val="20"/>
         </w:rPr>
         <w:t>onAcoustics</w:t>
       </w:r>
@@ -11567,7 +10970,8 @@
       <w:r>
         <w:rPr>
           <w:rFonts w:ascii="Times New Roman" w:hAnsi="Times New Roman" w:cs="Times New Roman" w:hint="eastAsia"/>
-          <w:szCs w:val="21"/>
+          <w:sz w:val="20"/>
+          <w:szCs w:val="20"/>
         </w:rPr>
         <w:t>, 7613-7617.</w:t>
       </w:r>
@@ -11579,29 +10983,32 @@
           <w:numId w:val="8"/>
         </w:numPr>
         <w:rPr>
-          <w:rFonts w:ascii="Times New Roman" w:hAnsi="Times New Roman" w:cs="Times New Roman" w:hint="eastAsia"/>
-          <w:szCs w:val="21"/>
-        </w:rPr>
-      </w:pPr>
-      <w:r>
-        <w:rPr>
-          <w:rFonts w:ascii="Times New Roman" w:hAnsi="Times New Roman" w:cs="Times New Roman" w:hint="eastAsia"/>
-          <w:szCs w:val="21"/>
-        </w:rPr>
-        <w:lastRenderedPageBreak/>
+          <w:rFonts w:ascii="Times New Roman" w:hAnsi="Times New Roman" w:cs="Times New Roman"/>
+          <w:sz w:val="20"/>
+          <w:szCs w:val="20"/>
+        </w:rPr>
+      </w:pPr>
+      <w:r>
+        <w:rPr>
+          <w:rFonts w:ascii="Times New Roman" w:hAnsi="Times New Roman" w:cs="Times New Roman" w:hint="eastAsia"/>
+          <w:sz w:val="20"/>
+          <w:szCs w:val="20"/>
+        </w:rPr>
         <w:t>Gulati A, Qin J, Chiu C, Parmar N, Zhang Y, et al. (2020) Conformer:</w:t>
       </w:r>
       <w:r>
         <w:rPr>
           <w:rFonts w:ascii="Times New Roman" w:hAnsi="Times New Roman" w:cs="Times New Roman"/>
-          <w:szCs w:val="21"/>
+          <w:sz w:val="20"/>
+          <w:szCs w:val="20"/>
         </w:rPr>
         <w:t xml:space="preserve"> </w:t>
       </w:r>
       <w:r>
         <w:rPr>
           <w:rFonts w:ascii="Times New Roman" w:hAnsi="Times New Roman" w:cs="Times New Roman" w:hint="eastAsia"/>
-          <w:szCs w:val="21"/>
+          <w:sz w:val="20"/>
+          <w:szCs w:val="20"/>
         </w:rPr>
         <w:t xml:space="preserve">Convolution-augmented transformer for speech recognition. </w:t>
       </w:r>
@@ -11609,7 +11016,8 @@
       <w:r>
         <w:rPr>
           <w:rFonts w:ascii="Times New Roman" w:hAnsi="Times New Roman" w:cs="Times New Roman" w:hint="eastAsia"/>
-          <w:szCs w:val="21"/>
+          <w:sz w:val="20"/>
+          <w:szCs w:val="20"/>
         </w:rPr>
         <w:t>Interspeech</w:t>
       </w:r>
@@ -11617,23 +11025,10 @@
       <w:r>
         <w:rPr>
           <w:rFonts w:ascii="Times New Roman" w:hAnsi="Times New Roman" w:cs="Times New Roman" w:hint="eastAsia"/>
-          <w:szCs w:val="21"/>
-        </w:rPr>
-        <w:t>,</w:t>
-      </w:r>
-      <w:r>
-        <w:rPr>
-          <w:rFonts w:ascii="Times New Roman" w:hAnsi="Times New Roman" w:cs="Times New Roman" w:hint="eastAsia"/>
-          <w:szCs w:val="21"/>
-        </w:rPr>
-        <w:t xml:space="preserve"> </w:t>
-      </w:r>
-      <w:r>
-        <w:rPr>
-          <w:rFonts w:ascii="Times New Roman" w:hAnsi="Times New Roman" w:cs="Times New Roman" w:hint="eastAsia"/>
-          <w:szCs w:val="21"/>
-        </w:rPr>
-        <w:t>5036-5040.</w:t>
+          <w:sz w:val="20"/>
+          <w:szCs w:val="20"/>
+        </w:rPr>
+        <w:t>, 5036-5040.</w:t>
       </w:r>
     </w:p>
     <w:sectPr>
